--- a/Физика/Термодин_Молекулярн/Термодинамика/Лекция_6.docx
+++ b/Физика/Термодин_Молекулярн/Термодинамика/Лекция_6.docx
@@ -28,6 +28,7 @@
       <w:r>
         <w:rPr>
           <w:rFonts w:eastAsiaTheme="minorEastAsia"/>
+          <w:noProof/>
         </w:rPr>
         <w:drawing>
           <wp:anchor distT="0" distB="0" distL="114300" distR="114300" simplePos="0" relativeHeight="251658240" behindDoc="1" locked="0" layoutInCell="1" allowOverlap="1" wp14:anchorId="033BE5D4" wp14:editId="23B0428B">
@@ -159,15 +160,7 @@
           <w:b/>
           <w:bCs/>
         </w:rPr>
-        <w:t xml:space="preserve"> </w:t>
-      </w:r>
-      <w:r>
-        <w:rPr>
-          <w:rFonts w:eastAsiaTheme="minorEastAsia"/>
-          <w:b/>
-          <w:bCs/>
-        </w:rPr>
-        <w:t>Зависимость давления насыщенного пара от температуры</w:t>
+        <w:t xml:space="preserve"> Зависимость давления насыщенного пара от температуры</w:t>
       </w:r>
       <w:r>
         <w:rPr>
@@ -192,6 +185,7 @@
       <w:r>
         <w:rPr>
           <w:rFonts w:eastAsiaTheme="minorEastAsia"/>
+          <w:noProof/>
         </w:rPr>
         <w:drawing>
           <wp:anchor distT="0" distB="0" distL="114300" distR="114300" simplePos="0" relativeHeight="251659264" behindDoc="0" locked="0" layoutInCell="1" allowOverlap="1" wp14:anchorId="2F37F62B" wp14:editId="54E24B55">
@@ -1019,9 +1013,8 @@
     <w:p>
       <w:pPr>
         <w:rPr>
+          <w:rFonts w:eastAsiaTheme="minorEastAsia"/>
           <w:i/>
-          <w:iCs/>
-          <w:lang w:val="en-US"/>
         </w:rPr>
       </w:pPr>
       <m:oMathPara>
@@ -1186,6 +1179,5015 @@
           </m:nary>
         </m:oMath>
       </m:oMathPara>
+    </w:p>
+    <w:p>
+      <w:pPr>
+        <w:rPr>
+          <w:rFonts w:eastAsiaTheme="minorEastAsia"/>
+          <w:iCs/>
+        </w:rPr>
+      </w:pPr>
+      <w:r>
+        <w:rPr>
+          <w:rFonts w:eastAsiaTheme="minorEastAsia"/>
+          <w:b/>
+          <w:bCs/>
+          <w:iCs/>
+        </w:rPr>
+        <w:t>Зависимость давления насыщенного пара от формы поверхности</w:t>
+      </w:r>
+      <w:r>
+        <w:rPr>
+          <w:rFonts w:eastAsiaTheme="minorEastAsia"/>
+          <w:iCs/>
+        </w:rPr>
+        <w:t>.</w:t>
+      </w:r>
+    </w:p>
+    <w:p>
+      <w:pPr>
+        <w:rPr>
+          <w:iCs/>
+        </w:rPr>
+      </w:pPr>
+      <w:r>
+        <w:rPr>
+          <w:iCs/>
+          <w:noProof/>
+        </w:rPr>
+        <w:drawing>
+          <wp:anchor distT="0" distB="0" distL="114300" distR="114300" simplePos="0" relativeHeight="251660288" behindDoc="0" locked="0" layoutInCell="1" allowOverlap="1" wp14:anchorId="31453494" wp14:editId="23195812">
+            <wp:simplePos x="0" y="0"/>
+            <wp:positionH relativeFrom="column">
+              <wp:posOffset>1905</wp:posOffset>
+            </wp:positionH>
+            <wp:positionV relativeFrom="paragraph">
+              <wp:posOffset>-635</wp:posOffset>
+            </wp:positionV>
+            <wp:extent cx="3180283" cy="1691640"/>
+            <wp:effectExtent l="0" t="0" r="1270" b="3810"/>
+            <wp:wrapThrough wrapText="bothSides">
+              <wp:wrapPolygon edited="0">
+                <wp:start x="0" y="0"/>
+                <wp:lineTo x="0" y="21405"/>
+                <wp:lineTo x="21479" y="21405"/>
+                <wp:lineTo x="21479" y="0"/>
+                <wp:lineTo x="0" y="0"/>
+              </wp:wrapPolygon>
+            </wp:wrapThrough>
+            <wp:docPr id="3" name="Рисунок 3"/>
+            <wp:cNvGraphicFramePr>
+              <a:graphicFrameLocks xmlns:a="http://schemas.openxmlformats.org/drawingml/2006/main" noChangeAspect="1"/>
+            </wp:cNvGraphicFramePr>
+            <a:graphic xmlns:a="http://schemas.openxmlformats.org/drawingml/2006/main">
+              <a:graphicData uri="http://schemas.openxmlformats.org/drawingml/2006/picture">
+                <pic:pic xmlns:pic="http://schemas.openxmlformats.org/drawingml/2006/picture">
+                  <pic:nvPicPr>
+                    <pic:cNvPr id="1" name=""/>
+                    <pic:cNvPicPr/>
+                  </pic:nvPicPr>
+                  <pic:blipFill>
+                    <a:blip r:embed="rId6">
+                      <a:extLst>
+                        <a:ext uri="{28A0092B-C50C-407E-A947-70E740481C1C}">
+                          <a14:useLocalDpi xmlns:a14="http://schemas.microsoft.com/office/drawing/2010/main" val="0"/>
+                        </a:ext>
+                      </a:extLst>
+                    </a:blip>
+                    <a:stretch>
+                      <a:fillRect/>
+                    </a:stretch>
+                  </pic:blipFill>
+                  <pic:spPr>
+                    <a:xfrm>
+                      <a:off x="0" y="0"/>
+                      <a:ext cx="3180283" cy="1691640"/>
+                    </a:xfrm>
+                    <a:prstGeom prst="rect">
+                      <a:avLst/>
+                    </a:prstGeom>
+                  </pic:spPr>
+                </pic:pic>
+              </a:graphicData>
+            </a:graphic>
+          </wp:anchor>
+        </w:drawing>
+      </w:r>
+      <w:r>
+        <w:rPr>
+          <w:iCs/>
+        </w:rPr>
+        <w:t>При термодинамическом равновесии количество молекул, покидающих жидкость равно количеству молекул, которые в нее попадают.</w:t>
+      </w:r>
+    </w:p>
+    <w:p>
+      <w:pPr>
+        <w:rPr>
+          <w:iCs/>
+        </w:rPr>
+      </w:pPr>
+      <w:r>
+        <w:rPr>
+          <w:iCs/>
+        </w:rPr>
+        <w:t>При рассмотрении плоской, выпуклой и вогнутой поверхности видно, что молекулы могут «промахиваться» в случае выпуклой поверхности или наоборот – активно попадать в нее для вогнутой поверхности. Это говорит о разной концентрации молекул над поверхностью</w:t>
+      </w:r>
+      <w:r>
+        <w:rPr>
+          <w:iCs/>
+        </w:rPr>
+        <w:t>:</w:t>
+      </w:r>
+    </w:p>
+    <w:p>
+      <w:pPr>
+        <w:rPr>
+          <w:rFonts w:eastAsiaTheme="minorEastAsia"/>
+          <w:iCs/>
+          <w:lang w:val="en-US"/>
+        </w:rPr>
+      </w:pPr>
+      <m:oMathPara>
+        <m:oMath>
+          <m:sSub>
+            <m:sSubPr>
+              <m:ctrlPr>
+                <w:rPr>
+                  <w:rFonts w:ascii="Cambria Math" w:hAnsi="Cambria Math"/>
+                  <w:i/>
+                  <w:iCs/>
+                </w:rPr>
+              </m:ctrlPr>
+            </m:sSubPr>
+            <m:e>
+              <m:r>
+                <w:rPr>
+                  <w:rFonts w:ascii="Cambria Math" w:hAnsi="Cambria Math"/>
+                </w:rPr>
+                <m:t>n</m:t>
+              </m:r>
+            </m:e>
+            <m:sub>
+              <m:r>
+                <w:rPr>
+                  <w:rFonts w:ascii="Cambria Math" w:hAnsi="Cambria Math"/>
+                </w:rPr>
+                <m:t>выпукл</m:t>
+              </m:r>
+            </m:sub>
+          </m:sSub>
+          <m:r>
+            <w:rPr>
+              <w:rFonts w:ascii="Cambria Math" w:hAnsi="Cambria Math"/>
+            </w:rPr>
+            <m:t>&lt;</m:t>
+          </m:r>
+          <m:sSub>
+            <m:sSubPr>
+              <m:ctrlPr>
+                <w:rPr>
+                  <w:rFonts w:ascii="Cambria Math" w:hAnsi="Cambria Math"/>
+                  <w:i/>
+                  <w:iCs/>
+                  <w:lang w:val="en-US"/>
+                </w:rPr>
+              </m:ctrlPr>
+            </m:sSubPr>
+            <m:e>
+              <m:r>
+                <w:rPr>
+                  <w:rFonts w:ascii="Cambria Math" w:hAnsi="Cambria Math"/>
+                  <w:lang w:val="en-US"/>
+                </w:rPr>
+                <m:t>n</m:t>
+              </m:r>
+            </m:e>
+            <m:sub>
+              <m:r>
+                <w:rPr>
+                  <w:rFonts w:ascii="Cambria Math" w:hAnsi="Cambria Math"/>
+                </w:rPr>
+                <m:t>плоск</m:t>
+              </m:r>
+            </m:sub>
+          </m:sSub>
+          <m:r>
+            <w:rPr>
+              <w:rFonts w:ascii="Cambria Math" w:hAnsi="Cambria Math"/>
+            </w:rPr>
+            <m:t>&lt;</m:t>
+          </m:r>
+          <m:sSub>
+            <m:sSubPr>
+              <m:ctrlPr>
+                <w:rPr>
+                  <w:rFonts w:ascii="Cambria Math" w:hAnsi="Cambria Math"/>
+                  <w:i/>
+                  <w:iCs/>
+                  <w:lang w:val="en-US"/>
+                </w:rPr>
+              </m:ctrlPr>
+            </m:sSubPr>
+            <m:e>
+              <m:r>
+                <w:rPr>
+                  <w:rFonts w:ascii="Cambria Math" w:hAnsi="Cambria Math"/>
+                  <w:lang w:val="en-US"/>
+                </w:rPr>
+                <m:t>n</m:t>
+              </m:r>
+            </m:e>
+            <m:sub>
+              <m:r>
+                <w:rPr>
+                  <w:rFonts w:ascii="Cambria Math" w:hAnsi="Cambria Math"/>
+                </w:rPr>
+                <m:t>вогнут</m:t>
+              </m:r>
+            </m:sub>
+          </m:sSub>
+        </m:oMath>
+      </m:oMathPara>
+    </w:p>
+    <w:p>
+      <w:pPr>
+        <w:rPr>
+          <w:iCs/>
+        </w:rPr>
+      </w:pPr>
+      <w:r>
+        <w:rPr>
+          <w:rFonts w:eastAsiaTheme="minorEastAsia"/>
+          <w:iCs/>
+        </w:rPr>
+        <w:t xml:space="preserve">Вспомнив формулу </w:t>
+      </w:r>
+      <m:oMath>
+        <m:r>
+          <w:rPr>
+            <w:rFonts w:ascii="Cambria Math" w:eastAsiaTheme="minorEastAsia" w:hAnsi="Cambria Math"/>
+          </w:rPr>
+          <m:t>p=nkT</m:t>
+        </m:r>
+      </m:oMath>
+      <w:r>
+        <w:rPr>
+          <w:rFonts w:eastAsiaTheme="minorEastAsia"/>
+          <w:iCs/>
+        </w:rPr>
+        <w:t xml:space="preserve"> </w:t>
+      </w:r>
+      <w:r>
+        <w:rPr>
+          <w:rFonts w:eastAsiaTheme="minorEastAsia"/>
+          <w:iCs/>
+        </w:rPr>
+        <w:t>получим</w:t>
+      </w:r>
+    </w:p>
+    <w:p>
+      <w:pPr>
+        <w:rPr>
+          <w:rFonts w:eastAsiaTheme="minorEastAsia"/>
+          <w:iCs/>
+          <w:lang w:val="en-US"/>
+        </w:rPr>
+      </w:pPr>
+      <m:oMathPara>
+        <m:oMath>
+          <m:sSub>
+            <m:sSubPr>
+              <m:ctrlPr>
+                <w:rPr>
+                  <w:rFonts w:ascii="Cambria Math" w:hAnsi="Cambria Math"/>
+                  <w:i/>
+                  <w:iCs/>
+                </w:rPr>
+              </m:ctrlPr>
+            </m:sSubPr>
+            <m:e>
+              <m:r>
+                <w:rPr>
+                  <w:rFonts w:ascii="Cambria Math" w:hAnsi="Cambria Math"/>
+                  <w:lang w:val="en-US"/>
+                </w:rPr>
+                <m:t>P</m:t>
+              </m:r>
+            </m:e>
+            <m:sub>
+              <m:r>
+                <w:rPr>
+                  <w:rFonts w:ascii="Cambria Math" w:hAnsi="Cambria Math"/>
+                </w:rPr>
+                <m:t>выпукл</m:t>
+              </m:r>
+            </m:sub>
+          </m:sSub>
+          <m:r>
+            <w:rPr>
+              <w:rFonts w:ascii="Cambria Math" w:hAnsi="Cambria Math"/>
+            </w:rPr>
+            <m:t>&lt;</m:t>
+          </m:r>
+          <m:sSub>
+            <m:sSubPr>
+              <m:ctrlPr>
+                <w:rPr>
+                  <w:rFonts w:ascii="Cambria Math" w:hAnsi="Cambria Math"/>
+                  <w:i/>
+                  <w:iCs/>
+                  <w:lang w:val="en-US"/>
+                </w:rPr>
+              </m:ctrlPr>
+            </m:sSubPr>
+            <m:e>
+              <m:r>
+                <w:rPr>
+                  <w:rFonts w:ascii="Cambria Math" w:hAnsi="Cambria Math"/>
+                  <w:lang w:val="en-US"/>
+                </w:rPr>
+                <m:t>P</m:t>
+              </m:r>
+            </m:e>
+            <m:sub>
+              <m:r>
+                <w:rPr>
+                  <w:rFonts w:ascii="Cambria Math" w:hAnsi="Cambria Math"/>
+                </w:rPr>
+                <m:t>плоск</m:t>
+              </m:r>
+            </m:sub>
+          </m:sSub>
+          <m:r>
+            <w:rPr>
+              <w:rFonts w:ascii="Cambria Math" w:hAnsi="Cambria Math"/>
+            </w:rPr>
+            <m:t>&lt;</m:t>
+          </m:r>
+          <m:sSub>
+            <m:sSubPr>
+              <m:ctrlPr>
+                <w:rPr>
+                  <w:rFonts w:ascii="Cambria Math" w:hAnsi="Cambria Math"/>
+                  <w:i/>
+                  <w:iCs/>
+                  <w:lang w:val="en-US"/>
+                </w:rPr>
+              </m:ctrlPr>
+            </m:sSubPr>
+            <m:e>
+              <m:r>
+                <w:rPr>
+                  <w:rFonts w:ascii="Cambria Math" w:hAnsi="Cambria Math"/>
+                  <w:lang w:val="en-US"/>
+                </w:rPr>
+                <m:t>P</m:t>
+              </m:r>
+            </m:e>
+            <m:sub>
+              <m:r>
+                <w:rPr>
+                  <w:rFonts w:ascii="Cambria Math" w:hAnsi="Cambria Math"/>
+                </w:rPr>
+                <m:t>вогнут</m:t>
+              </m:r>
+            </m:sub>
+          </m:sSub>
+        </m:oMath>
+      </m:oMathPara>
+    </w:p>
+    <w:p>
+      <w:pPr>
+        <w:rPr>
+          <w:rFonts w:eastAsiaTheme="minorEastAsia"/>
+          <w:iCs/>
+        </w:rPr>
+      </w:pPr>
+      <w:r>
+        <w:rPr>
+          <w:rFonts w:eastAsiaTheme="minorEastAsia"/>
+          <w:iCs/>
+        </w:rPr>
+        <w:lastRenderedPageBreak/>
+        <w:t>Получим количественные соотношения для равновесного состояния жидкости и пара</w:t>
+      </w:r>
+      <w:r>
+        <w:rPr>
+          <w:rFonts w:eastAsiaTheme="minorEastAsia"/>
+          <w:iCs/>
+        </w:rPr>
+        <w:t xml:space="preserve"> </w:t>
+      </w:r>
+      <w:r>
+        <w:rPr>
+          <w:rFonts w:eastAsiaTheme="minorEastAsia"/>
+          <w:iCs/>
+        </w:rPr>
+        <w:t>в случае искривленной жидкости</w:t>
+      </w:r>
+      <w:r>
+        <w:rPr>
+          <w:rFonts w:eastAsiaTheme="minorEastAsia"/>
+          <w:iCs/>
+        </w:rPr>
+        <w:t>.</w:t>
+      </w:r>
+    </w:p>
+    <w:p>
+      <w:pPr>
+        <w:rPr>
+          <w:rFonts w:eastAsiaTheme="minorEastAsia"/>
+          <w:i/>
+          <w:iCs/>
+          <w:lang w:val="en-US"/>
+        </w:rPr>
+      </w:pPr>
+      <m:oMathPara>
+        <m:oMath>
+          <m:sSub>
+            <m:sSubPr>
+              <m:ctrlPr>
+                <w:rPr>
+                  <w:rFonts w:ascii="Cambria Math" w:hAnsi="Cambria Math"/>
+                  <w:i/>
+                  <w:iCs/>
+                </w:rPr>
+              </m:ctrlPr>
+            </m:sSubPr>
+            <m:e>
+              <m:r>
+                <w:rPr>
+                  <w:rFonts w:ascii="Cambria Math" w:hAnsi="Cambria Math"/>
+                </w:rPr>
+                <m:t>g</m:t>
+              </m:r>
+            </m:e>
+            <m:sub>
+              <m:r>
+                <w:rPr>
+                  <w:rFonts w:ascii="Cambria Math" w:hAnsi="Cambria Math"/>
+                </w:rPr>
+                <m:t>ж</m:t>
+              </m:r>
+            </m:sub>
+          </m:sSub>
+          <m:d>
+            <m:dPr>
+              <m:ctrlPr>
+                <w:rPr>
+                  <w:rFonts w:ascii="Cambria Math" w:hAnsi="Cambria Math"/>
+                  <w:i/>
+                  <w:iCs/>
+                </w:rPr>
+              </m:ctrlPr>
+            </m:dPr>
+            <m:e>
+              <m:r>
+                <w:rPr>
+                  <w:rFonts w:ascii="Cambria Math" w:hAnsi="Cambria Math"/>
+                </w:rPr>
+                <m:t>T,P</m:t>
+              </m:r>
+            </m:e>
+          </m:d>
+          <m:r>
+            <w:rPr>
+              <w:rFonts w:ascii="Cambria Math" w:hAnsi="Cambria Math"/>
+            </w:rPr>
+            <m:t>=</m:t>
+          </m:r>
+          <m:sSub>
+            <m:sSubPr>
+              <m:ctrlPr>
+                <w:rPr>
+                  <w:rFonts w:ascii="Cambria Math" w:hAnsi="Cambria Math"/>
+                  <w:i/>
+                  <w:iCs/>
+                </w:rPr>
+              </m:ctrlPr>
+            </m:sSubPr>
+            <m:e>
+              <m:r>
+                <w:rPr>
+                  <w:rFonts w:ascii="Cambria Math" w:hAnsi="Cambria Math"/>
+                </w:rPr>
+                <m:t>g</m:t>
+              </m:r>
+            </m:e>
+            <m:sub>
+              <m:r>
+                <w:rPr>
+                  <w:rFonts w:ascii="Cambria Math" w:hAnsi="Cambria Math"/>
+                </w:rPr>
+                <m:t>п</m:t>
+              </m:r>
+            </m:sub>
+          </m:sSub>
+          <m:d>
+            <m:dPr>
+              <m:ctrlPr>
+                <w:rPr>
+                  <w:rFonts w:ascii="Cambria Math" w:hAnsi="Cambria Math"/>
+                  <w:i/>
+                  <w:iCs/>
+                </w:rPr>
+              </m:ctrlPr>
+            </m:dPr>
+            <m:e>
+              <m:r>
+                <w:rPr>
+                  <w:rFonts w:ascii="Cambria Math" w:hAnsi="Cambria Math"/>
+                </w:rPr>
+                <m:t>T,P</m:t>
+              </m:r>
+            </m:e>
+          </m:d>
+          <m:r>
+            <w:rPr>
+              <w:rFonts w:ascii="Cambria Math" w:hAnsi="Cambria Math"/>
+            </w:rPr>
+            <m:t>→</m:t>
+          </m:r>
+          <m:r>
+            <w:rPr>
+              <w:rFonts w:ascii="Cambria Math" w:hAnsi="Cambria Math"/>
+              <w:lang w:val="en-US"/>
+            </w:rPr>
+            <m:t>d</m:t>
+          </m:r>
+          <m:sSub>
+            <m:sSubPr>
+              <m:ctrlPr>
+                <w:rPr>
+                  <w:rFonts w:ascii="Cambria Math" w:hAnsi="Cambria Math"/>
+                  <w:i/>
+                  <w:iCs/>
+                  <w:lang w:val="en-US"/>
+                </w:rPr>
+              </m:ctrlPr>
+            </m:sSubPr>
+            <m:e>
+              <m:r>
+                <w:rPr>
+                  <w:rFonts w:ascii="Cambria Math" w:hAnsi="Cambria Math"/>
+                  <w:lang w:val="en-US"/>
+                </w:rPr>
+                <m:t>g</m:t>
+              </m:r>
+            </m:e>
+            <m:sub>
+              <m:r>
+                <w:rPr>
+                  <w:rFonts w:ascii="Cambria Math" w:hAnsi="Cambria Math"/>
+                  <w:lang w:val="en-US"/>
+                </w:rPr>
+                <m:t>ж</m:t>
+              </m:r>
+            </m:sub>
+          </m:sSub>
+          <m:r>
+            <w:rPr>
+              <w:rFonts w:ascii="Cambria Math" w:hAnsi="Cambria Math"/>
+              <w:lang w:val="en-US"/>
+            </w:rPr>
+            <m:t>=d</m:t>
+          </m:r>
+          <m:sSub>
+            <m:sSubPr>
+              <m:ctrlPr>
+                <w:rPr>
+                  <w:rFonts w:ascii="Cambria Math" w:hAnsi="Cambria Math"/>
+                  <w:i/>
+                  <w:iCs/>
+                  <w:lang w:val="en-US"/>
+                </w:rPr>
+              </m:ctrlPr>
+            </m:sSubPr>
+            <m:e>
+              <m:r>
+                <w:rPr>
+                  <w:rFonts w:ascii="Cambria Math" w:hAnsi="Cambria Math"/>
+                  <w:lang w:val="en-US"/>
+                </w:rPr>
+                <m:t>g</m:t>
+              </m:r>
+            </m:e>
+            <m:sub>
+              <m:r>
+                <w:rPr>
+                  <w:rFonts w:ascii="Cambria Math" w:hAnsi="Cambria Math"/>
+                  <w:lang w:val="en-US"/>
+                </w:rPr>
+                <m:t>п</m:t>
+              </m:r>
+            </m:sub>
+          </m:sSub>
+        </m:oMath>
+      </m:oMathPara>
+    </w:p>
+    <w:p>
+      <w:pPr>
+        <w:rPr>
+          <w:rFonts w:eastAsiaTheme="minorEastAsia"/>
+          <w:i/>
+        </w:rPr>
+      </w:pPr>
+      <m:oMathPara>
+        <m:oMath>
+          <m:r>
+            <w:rPr>
+              <w:rFonts w:ascii="Cambria Math" w:hAnsi="Cambria Math"/>
+            </w:rPr>
+            <m:t>-</m:t>
+          </m:r>
+          <m:sSub>
+            <m:sSubPr>
+              <m:ctrlPr>
+                <w:rPr>
+                  <w:rFonts w:ascii="Cambria Math" w:hAnsi="Cambria Math"/>
+                  <w:i/>
+                </w:rPr>
+              </m:ctrlPr>
+            </m:sSubPr>
+            <m:e>
+              <m:r>
+                <w:rPr>
+                  <w:rFonts w:ascii="Cambria Math" w:hAnsi="Cambria Math"/>
+                </w:rPr>
+                <m:t>s</m:t>
+              </m:r>
+            </m:e>
+            <m:sub>
+              <m:r>
+                <w:rPr>
+                  <w:rFonts w:ascii="Cambria Math" w:hAnsi="Cambria Math"/>
+                </w:rPr>
+                <m:t>ж</m:t>
+              </m:r>
+            </m:sub>
+          </m:sSub>
+          <m:r>
+            <w:rPr>
+              <w:rFonts w:ascii="Cambria Math" w:hAnsi="Cambria Math"/>
+            </w:rPr>
+            <m:t>dT-</m:t>
+          </m:r>
+          <m:sSub>
+            <m:sSubPr>
+              <m:ctrlPr>
+                <w:rPr>
+                  <w:rFonts w:ascii="Cambria Math" w:hAnsi="Cambria Math"/>
+                  <w:i/>
+                </w:rPr>
+              </m:ctrlPr>
+            </m:sSubPr>
+            <m:e>
+              <m:r>
+                <w:rPr>
+                  <w:rFonts w:ascii="Cambria Math" w:hAnsi="Cambria Math"/>
+                </w:rPr>
+                <m:t>v</m:t>
+              </m:r>
+            </m:e>
+            <m:sub>
+              <m:r>
+                <w:rPr>
+                  <w:rFonts w:ascii="Cambria Math" w:hAnsi="Cambria Math"/>
+                </w:rPr>
+                <m:t>ж</m:t>
+              </m:r>
+            </m:sub>
+          </m:sSub>
+          <m:r>
+            <w:rPr>
+              <w:rFonts w:ascii="Cambria Math" w:hAnsi="Cambria Math"/>
+            </w:rPr>
+            <m:t>d</m:t>
+          </m:r>
+          <m:sSub>
+            <m:sSubPr>
+              <m:ctrlPr>
+                <w:rPr>
+                  <w:rFonts w:ascii="Cambria Math" w:hAnsi="Cambria Math"/>
+                  <w:i/>
+                </w:rPr>
+              </m:ctrlPr>
+            </m:sSubPr>
+            <m:e>
+              <m:r>
+                <w:rPr>
+                  <w:rFonts w:ascii="Cambria Math" w:hAnsi="Cambria Math"/>
+                </w:rPr>
+                <m:t>P</m:t>
+              </m:r>
+            </m:e>
+            <m:sub>
+              <m:r>
+                <w:rPr>
+                  <w:rFonts w:ascii="Cambria Math" w:hAnsi="Cambria Math"/>
+                </w:rPr>
+                <m:t>ж</m:t>
+              </m:r>
+            </m:sub>
+          </m:sSub>
+          <m:r>
+            <w:rPr>
+              <w:rFonts w:ascii="Cambria Math" w:eastAsiaTheme="minorEastAsia" w:hAnsi="Cambria Math"/>
+            </w:rPr>
+            <m:t>=</m:t>
+          </m:r>
+          <m:r>
+            <w:rPr>
+              <w:rFonts w:ascii="Cambria Math" w:hAnsi="Cambria Math"/>
+            </w:rPr>
+            <m:t>-</m:t>
+          </m:r>
+          <m:sSub>
+            <m:sSubPr>
+              <m:ctrlPr>
+                <w:rPr>
+                  <w:rFonts w:ascii="Cambria Math" w:hAnsi="Cambria Math"/>
+                  <w:i/>
+                </w:rPr>
+              </m:ctrlPr>
+            </m:sSubPr>
+            <m:e>
+              <m:r>
+                <w:rPr>
+                  <w:rFonts w:ascii="Cambria Math" w:hAnsi="Cambria Math"/>
+                </w:rPr>
+                <m:t>s</m:t>
+              </m:r>
+            </m:e>
+            <m:sub>
+              <m:r>
+                <w:rPr>
+                  <w:rFonts w:ascii="Cambria Math" w:hAnsi="Cambria Math"/>
+                </w:rPr>
+                <m:t>п</m:t>
+              </m:r>
+            </m:sub>
+          </m:sSub>
+          <m:r>
+            <w:rPr>
+              <w:rFonts w:ascii="Cambria Math" w:hAnsi="Cambria Math"/>
+            </w:rPr>
+            <m:t>dT-</m:t>
+          </m:r>
+          <m:sSub>
+            <m:sSubPr>
+              <m:ctrlPr>
+                <w:rPr>
+                  <w:rFonts w:ascii="Cambria Math" w:hAnsi="Cambria Math"/>
+                  <w:i/>
+                </w:rPr>
+              </m:ctrlPr>
+            </m:sSubPr>
+            <m:e>
+              <m:r>
+                <w:rPr>
+                  <w:rFonts w:ascii="Cambria Math" w:hAnsi="Cambria Math"/>
+                </w:rPr>
+                <m:t>v</m:t>
+              </m:r>
+            </m:e>
+            <m:sub>
+              <m:r>
+                <w:rPr>
+                  <w:rFonts w:ascii="Cambria Math" w:hAnsi="Cambria Math"/>
+                </w:rPr>
+                <m:t>п</m:t>
+              </m:r>
+            </m:sub>
+          </m:sSub>
+          <m:r>
+            <w:rPr>
+              <w:rFonts w:ascii="Cambria Math" w:hAnsi="Cambria Math"/>
+            </w:rPr>
+            <m:t>d</m:t>
+          </m:r>
+          <m:sSub>
+            <m:sSubPr>
+              <m:ctrlPr>
+                <w:rPr>
+                  <w:rFonts w:ascii="Cambria Math" w:eastAsiaTheme="minorEastAsia" w:hAnsi="Cambria Math"/>
+                  <w:i/>
+                </w:rPr>
+              </m:ctrlPr>
+            </m:sSubPr>
+            <m:e>
+              <m:r>
+                <w:rPr>
+                  <w:rFonts w:ascii="Cambria Math" w:hAnsi="Cambria Math"/>
+                </w:rPr>
+                <m:t>P</m:t>
+              </m:r>
+              <m:ctrlPr>
+                <w:rPr>
+                  <w:rFonts w:ascii="Cambria Math" w:hAnsi="Cambria Math"/>
+                  <w:i/>
+                </w:rPr>
+              </m:ctrlPr>
+            </m:e>
+            <m:sub>
+              <m:r>
+                <w:rPr>
+                  <w:rFonts w:ascii="Cambria Math" w:hAnsi="Cambria Math"/>
+                </w:rPr>
+                <m:t>п</m:t>
+              </m:r>
+            </m:sub>
+          </m:sSub>
+        </m:oMath>
+      </m:oMathPara>
+    </w:p>
+    <w:p>
+      <w:pPr>
+        <w:rPr>
+          <w:rFonts w:eastAsiaTheme="minorEastAsia"/>
+          <w:iCs/>
+        </w:rPr>
+      </w:pPr>
+      <w:r>
+        <w:rPr>
+          <w:rFonts w:eastAsiaTheme="minorEastAsia"/>
+          <w:iCs/>
+        </w:rPr>
+        <w:t xml:space="preserve">При деформации поверхности температура не меняется </w:t>
+      </w:r>
+      <m:oMath>
+        <m:r>
+          <w:rPr>
+            <w:rFonts w:ascii="Cambria Math" w:eastAsiaTheme="minorEastAsia" w:hAnsi="Cambria Math"/>
+          </w:rPr>
+          <m:t>dT=0</m:t>
+        </m:r>
+      </m:oMath>
+    </w:p>
+    <w:p>
+      <w:pPr>
+        <w:rPr>
+          <w:rFonts w:eastAsiaTheme="minorEastAsia"/>
+          <w:i/>
+        </w:rPr>
+      </w:pPr>
+      <m:oMathPara>
+        <m:oMath>
+          <m:r>
+            <w:rPr>
+              <w:rFonts w:ascii="Cambria Math" w:hAnsi="Cambria Math"/>
+            </w:rPr>
+            <m:t>-</m:t>
+          </m:r>
+          <m:sSub>
+            <m:sSubPr>
+              <m:ctrlPr>
+                <w:rPr>
+                  <w:rFonts w:ascii="Cambria Math" w:hAnsi="Cambria Math"/>
+                  <w:i/>
+                </w:rPr>
+              </m:ctrlPr>
+            </m:sSubPr>
+            <m:e>
+              <m:r>
+                <w:rPr>
+                  <w:rFonts w:ascii="Cambria Math" w:hAnsi="Cambria Math"/>
+                </w:rPr>
+                <m:t>v</m:t>
+              </m:r>
+            </m:e>
+            <m:sub>
+              <m:r>
+                <w:rPr>
+                  <w:rFonts w:ascii="Cambria Math" w:hAnsi="Cambria Math"/>
+                </w:rPr>
+                <m:t>ж</m:t>
+              </m:r>
+            </m:sub>
+          </m:sSub>
+          <m:r>
+            <w:rPr>
+              <w:rFonts w:ascii="Cambria Math" w:hAnsi="Cambria Math"/>
+            </w:rPr>
+            <m:t>d</m:t>
+          </m:r>
+          <m:sSub>
+            <m:sSubPr>
+              <m:ctrlPr>
+                <w:rPr>
+                  <w:rFonts w:ascii="Cambria Math" w:hAnsi="Cambria Math"/>
+                  <w:i/>
+                </w:rPr>
+              </m:ctrlPr>
+            </m:sSubPr>
+            <m:e>
+              <m:r>
+                <w:rPr>
+                  <w:rFonts w:ascii="Cambria Math" w:hAnsi="Cambria Math"/>
+                </w:rPr>
+                <m:t>P</m:t>
+              </m:r>
+            </m:e>
+            <m:sub>
+              <m:r>
+                <w:rPr>
+                  <w:rFonts w:ascii="Cambria Math" w:hAnsi="Cambria Math"/>
+                </w:rPr>
+                <m:t>ж</m:t>
+              </m:r>
+            </m:sub>
+          </m:sSub>
+          <m:r>
+            <w:rPr>
+              <w:rFonts w:ascii="Cambria Math" w:eastAsiaTheme="minorEastAsia" w:hAnsi="Cambria Math"/>
+            </w:rPr>
+            <m:t>=</m:t>
+          </m:r>
+          <m:r>
+            <w:rPr>
+              <w:rFonts w:ascii="Cambria Math" w:hAnsi="Cambria Math"/>
+            </w:rPr>
+            <m:t>-</m:t>
+          </m:r>
+          <m:sSub>
+            <m:sSubPr>
+              <m:ctrlPr>
+                <w:rPr>
+                  <w:rFonts w:ascii="Cambria Math" w:hAnsi="Cambria Math"/>
+                  <w:i/>
+                </w:rPr>
+              </m:ctrlPr>
+            </m:sSubPr>
+            <m:e>
+              <m:r>
+                <w:rPr>
+                  <w:rFonts w:ascii="Cambria Math" w:hAnsi="Cambria Math"/>
+                </w:rPr>
+                <m:t>v</m:t>
+              </m:r>
+            </m:e>
+            <m:sub>
+              <m:r>
+                <w:rPr>
+                  <w:rFonts w:ascii="Cambria Math" w:hAnsi="Cambria Math"/>
+                </w:rPr>
+                <m:t>п</m:t>
+              </m:r>
+            </m:sub>
+          </m:sSub>
+          <m:r>
+            <w:rPr>
+              <w:rFonts w:ascii="Cambria Math" w:hAnsi="Cambria Math"/>
+            </w:rPr>
+            <m:t>d</m:t>
+          </m:r>
+          <m:sSub>
+            <m:sSubPr>
+              <m:ctrlPr>
+                <w:rPr>
+                  <w:rFonts w:ascii="Cambria Math" w:hAnsi="Cambria Math"/>
+                  <w:i/>
+                </w:rPr>
+              </m:ctrlPr>
+            </m:sSubPr>
+            <m:e>
+              <m:r>
+                <w:rPr>
+                  <w:rFonts w:ascii="Cambria Math" w:hAnsi="Cambria Math"/>
+                </w:rPr>
+                <m:t>P</m:t>
+              </m:r>
+            </m:e>
+            <m:sub>
+              <m:r>
+                <w:rPr>
+                  <w:rFonts w:ascii="Cambria Math" w:hAnsi="Cambria Math"/>
+                </w:rPr>
+                <m:t>п</m:t>
+              </m:r>
+            </m:sub>
+          </m:sSub>
+        </m:oMath>
+      </m:oMathPara>
+    </w:p>
+    <w:p>
+      <w:pPr>
+        <w:rPr>
+          <w:rFonts w:eastAsiaTheme="minorEastAsia"/>
+          <w:iCs/>
+        </w:rPr>
+      </w:pPr>
+      <w:r>
+        <w:rPr>
+          <w:rFonts w:eastAsiaTheme="minorEastAsia"/>
+          <w:iCs/>
+        </w:rPr>
+        <w:t>Для искривленной поверхности для жидкости применима формула Лапласа</w:t>
+      </w:r>
+    </w:p>
+    <w:p>
+      <w:pPr>
+        <w:rPr>
+          <w:rFonts w:eastAsiaTheme="minorEastAsia"/>
+          <w:i/>
+          <w:iCs/>
+          <w:lang w:val="en-US"/>
+        </w:rPr>
+      </w:pPr>
+      <m:oMathPara>
+        <m:oMath>
+          <m:r>
+            <w:rPr>
+              <w:rFonts w:ascii="Cambria Math" w:eastAsiaTheme="minorEastAsia" w:hAnsi="Cambria Math"/>
+            </w:rPr>
+            <m:t>d</m:t>
+          </m:r>
+          <m:sSub>
+            <m:sSubPr>
+              <m:ctrlPr>
+                <w:rPr>
+                  <w:rFonts w:ascii="Cambria Math" w:eastAsiaTheme="minorEastAsia" w:hAnsi="Cambria Math"/>
+                  <w:i/>
+                  <w:iCs/>
+                </w:rPr>
+              </m:ctrlPr>
+            </m:sSubPr>
+            <m:e>
+              <m:r>
+                <w:rPr>
+                  <w:rFonts w:ascii="Cambria Math" w:eastAsiaTheme="minorEastAsia" w:hAnsi="Cambria Math"/>
+                </w:rPr>
+                <m:t>P</m:t>
+              </m:r>
+            </m:e>
+            <m:sub>
+              <m:r>
+                <w:rPr>
+                  <w:rFonts w:ascii="Cambria Math" w:eastAsiaTheme="minorEastAsia" w:hAnsi="Cambria Math"/>
+                </w:rPr>
+                <m:t>ж</m:t>
+              </m:r>
+            </m:sub>
+          </m:sSub>
+          <m:r>
+            <w:rPr>
+              <w:rFonts w:ascii="Cambria Math" w:eastAsiaTheme="minorEastAsia" w:hAnsi="Cambria Math"/>
+            </w:rPr>
+            <m:t>=σ</m:t>
+          </m:r>
+          <m:f>
+            <m:fPr>
+              <m:ctrlPr>
+                <w:rPr>
+                  <w:rFonts w:ascii="Cambria Math" w:eastAsiaTheme="minorEastAsia" w:hAnsi="Cambria Math"/>
+                  <w:i/>
+                  <w:iCs/>
+                  <w:lang w:val="en-US"/>
+                </w:rPr>
+              </m:ctrlPr>
+            </m:fPr>
+            <m:num>
+              <m:r>
+                <w:rPr>
+                  <w:rFonts w:ascii="Cambria Math" w:eastAsiaTheme="minorEastAsia" w:hAnsi="Cambria Math"/>
+                </w:rPr>
+                <m:t>1</m:t>
+              </m:r>
+              <m:ctrlPr>
+                <w:rPr>
+                  <w:rFonts w:ascii="Cambria Math" w:eastAsiaTheme="minorEastAsia" w:hAnsi="Cambria Math"/>
+                  <w:i/>
+                  <w:iCs/>
+                </w:rPr>
+              </m:ctrlPr>
+            </m:num>
+            <m:den>
+              <m:r>
+                <w:rPr>
+                  <w:rFonts w:ascii="Cambria Math" w:eastAsiaTheme="minorEastAsia" w:hAnsi="Cambria Math"/>
+                </w:rPr>
+                <m:t>K</m:t>
+              </m:r>
+            </m:den>
+          </m:f>
+        </m:oMath>
+      </m:oMathPara>
+    </w:p>
+    <w:p>
+      <w:pPr>
+        <w:rPr>
+          <w:rFonts w:eastAsiaTheme="minorEastAsia"/>
+        </w:rPr>
+      </w:pPr>
+      <w:r>
+        <w:rPr>
+          <w:rFonts w:eastAsiaTheme="minorEastAsia"/>
+        </w:rPr>
+        <w:t>Знак кривизны</w:t>
+      </w:r>
+      <w:r>
+        <w:rPr>
+          <w:rFonts w:eastAsiaTheme="minorEastAsia"/>
+        </w:rPr>
+        <w:t xml:space="preserve"> </w:t>
+      </w:r>
+      <m:oMath>
+        <m:r>
+          <w:rPr>
+            <w:rFonts w:ascii="Cambria Math" w:eastAsiaTheme="minorEastAsia" w:hAnsi="Cambria Math"/>
+          </w:rPr>
+          <m:t>K</m:t>
+        </m:r>
+      </m:oMath>
+      <w:r>
+        <w:rPr>
+          <w:rFonts w:eastAsiaTheme="minorEastAsia"/>
+        </w:rPr>
+        <w:t xml:space="preserve"> также указывает на </w:t>
+      </w:r>
+      <w:r>
+        <w:rPr>
+          <w:rFonts w:eastAsiaTheme="minorEastAsia"/>
+        </w:rPr>
+        <w:t>то,</w:t>
+      </w:r>
+      <w:r>
+        <w:rPr>
+          <w:rFonts w:eastAsiaTheme="minorEastAsia"/>
+        </w:rPr>
+        <w:t xml:space="preserve"> как ведет себя давление.</w:t>
+      </w:r>
+    </w:p>
+    <w:p>
+      <w:pPr>
+        <w:rPr>
+          <w:rFonts w:eastAsiaTheme="minorEastAsia"/>
+          <w:iCs/>
+          <w:lang w:val="en-US"/>
+        </w:rPr>
+      </w:pPr>
+      <m:oMathPara>
+        <m:oMath>
+          <m:r>
+            <w:rPr>
+              <w:rFonts w:ascii="Cambria Math" w:hAnsi="Cambria Math"/>
+            </w:rPr>
+            <m:t>d</m:t>
+          </m:r>
+          <m:sSubSup>
+            <m:sSubSupPr>
+              <m:ctrlPr>
+                <w:rPr>
+                  <w:rFonts w:ascii="Cambria Math" w:hAnsi="Cambria Math"/>
+                  <w:i/>
+                  <w:lang w:val="en-US"/>
+                </w:rPr>
+              </m:ctrlPr>
+            </m:sSubSupPr>
+            <m:e>
+              <m:r>
+                <w:rPr>
+                  <w:rFonts w:ascii="Cambria Math" w:hAnsi="Cambria Math"/>
+                </w:rPr>
+                <m:t>P</m:t>
+              </m:r>
+              <m:ctrlPr>
+                <w:rPr>
+                  <w:rFonts w:ascii="Cambria Math" w:hAnsi="Cambria Math"/>
+                  <w:i/>
+                </w:rPr>
+              </m:ctrlPr>
+            </m:e>
+            <m:sub>
+              <m:r>
+                <w:rPr>
+                  <w:rFonts w:ascii="Cambria Math" w:hAnsi="Cambria Math"/>
+                </w:rPr>
+                <m:t>п</m:t>
+              </m:r>
+              <m:ctrlPr>
+                <w:rPr>
+                  <w:rFonts w:ascii="Cambria Math" w:hAnsi="Cambria Math"/>
+                  <w:i/>
+                </w:rPr>
+              </m:ctrlPr>
+            </m:sub>
+            <m:sup>
+              <m:r>
+                <w:rPr>
+                  <w:rFonts w:ascii="Cambria Math" w:hAnsi="Cambria Math"/>
+                </w:rPr>
+                <m:t>искр</m:t>
+              </m:r>
+            </m:sup>
+          </m:sSubSup>
+          <m:r>
+            <w:rPr>
+              <w:rFonts w:ascii="Cambria Math" w:hAnsi="Cambria Math"/>
+            </w:rPr>
+            <m:t>=</m:t>
+          </m:r>
+          <m:f>
+            <m:fPr>
+              <m:ctrlPr>
+                <w:rPr>
+                  <w:rFonts w:ascii="Cambria Math" w:hAnsi="Cambria Math"/>
+                  <w:i/>
+                  <w:lang w:val="en-US"/>
+                </w:rPr>
+              </m:ctrlPr>
+            </m:fPr>
+            <m:num>
+              <m:sSub>
+                <m:sSubPr>
+                  <m:ctrlPr>
+                    <w:rPr>
+                      <w:rFonts w:ascii="Cambria Math" w:hAnsi="Cambria Math"/>
+                      <w:i/>
+                    </w:rPr>
+                  </m:ctrlPr>
+                </m:sSubPr>
+                <m:e>
+                  <m:r>
+                    <w:rPr>
+                      <w:rFonts w:ascii="Cambria Math" w:hAnsi="Cambria Math"/>
+                    </w:rPr>
+                    <m:t>v</m:t>
+                  </m:r>
+                </m:e>
+                <m:sub>
+                  <m:r>
+                    <w:rPr>
+                      <w:rFonts w:ascii="Cambria Math" w:hAnsi="Cambria Math"/>
+                    </w:rPr>
+                    <m:t>ж</m:t>
+                  </m:r>
+                </m:sub>
+              </m:sSub>
+              <m:ctrlPr>
+                <w:rPr>
+                  <w:rFonts w:ascii="Cambria Math" w:eastAsiaTheme="minorEastAsia" w:hAnsi="Cambria Math"/>
+                  <w:i/>
+                  <w:lang w:val="en-US"/>
+                </w:rPr>
+              </m:ctrlPr>
+            </m:num>
+            <m:den>
+              <m:sSub>
+                <m:sSubPr>
+                  <m:ctrlPr>
+                    <w:rPr>
+                      <w:rFonts w:ascii="Cambria Math" w:hAnsi="Cambria Math"/>
+                      <w:i/>
+                    </w:rPr>
+                  </m:ctrlPr>
+                </m:sSubPr>
+                <m:e>
+                  <m:r>
+                    <w:rPr>
+                      <w:rFonts w:ascii="Cambria Math" w:hAnsi="Cambria Math"/>
+                    </w:rPr>
+                    <m:t>v</m:t>
+                  </m:r>
+                </m:e>
+                <m:sub>
+                  <m:r>
+                    <w:rPr>
+                      <w:rFonts w:ascii="Cambria Math" w:hAnsi="Cambria Math"/>
+                    </w:rPr>
+                    <m:t>п</m:t>
+                  </m:r>
+                </m:sub>
+              </m:sSub>
+            </m:den>
+          </m:f>
+          <m:r>
+            <w:rPr>
+              <w:rFonts w:ascii="Cambria Math" w:eastAsiaTheme="minorEastAsia" w:hAnsi="Cambria Math"/>
+            </w:rPr>
+            <m:t>σ</m:t>
+          </m:r>
+          <m:r>
+            <w:rPr>
+              <w:rFonts w:ascii="Cambria Math" w:eastAsiaTheme="minorEastAsia" w:hAnsi="Cambria Math"/>
+              <w:lang w:val="en-US"/>
+            </w:rPr>
+            <m:t>K</m:t>
+          </m:r>
+        </m:oMath>
+      </m:oMathPara>
+    </w:p>
+    <w:p>
+      <w:pPr>
+        <w:rPr>
+          <w:rFonts w:eastAsiaTheme="minorEastAsia"/>
+          <w:i/>
+          <w:iCs/>
+          <w:lang w:val="en-US"/>
+        </w:rPr>
+      </w:pPr>
+      <m:oMathPara>
+        <m:oMath>
+          <m:r>
+            <w:rPr>
+              <w:rFonts w:ascii="Cambria Math" w:hAnsi="Cambria Math"/>
+            </w:rPr>
+            <m:t>d</m:t>
+          </m:r>
+          <m:sSubSup>
+            <m:sSubSupPr>
+              <m:ctrlPr>
+                <w:rPr>
+                  <w:rFonts w:ascii="Cambria Math" w:hAnsi="Cambria Math"/>
+                  <w:i/>
+                  <w:lang w:val="en-US"/>
+                </w:rPr>
+              </m:ctrlPr>
+            </m:sSubSupPr>
+            <m:e>
+              <m:r>
+                <w:rPr>
+                  <w:rFonts w:ascii="Cambria Math" w:hAnsi="Cambria Math"/>
+                </w:rPr>
+                <m:t>P</m:t>
+              </m:r>
+              <m:ctrlPr>
+                <w:rPr>
+                  <w:rFonts w:ascii="Cambria Math" w:hAnsi="Cambria Math"/>
+                  <w:i/>
+                </w:rPr>
+              </m:ctrlPr>
+            </m:e>
+            <m:sub>
+              <m:r>
+                <w:rPr>
+                  <w:rFonts w:ascii="Cambria Math" w:hAnsi="Cambria Math"/>
+                </w:rPr>
+                <m:t>п</m:t>
+              </m:r>
+              <m:ctrlPr>
+                <w:rPr>
+                  <w:rFonts w:ascii="Cambria Math" w:hAnsi="Cambria Math"/>
+                  <w:i/>
+                </w:rPr>
+              </m:ctrlPr>
+            </m:sub>
+            <m:sup>
+              <m:r>
+                <w:rPr>
+                  <w:rFonts w:ascii="Cambria Math" w:hAnsi="Cambria Math"/>
+                </w:rPr>
+                <m:t>искр</m:t>
+              </m:r>
+            </m:sup>
+          </m:sSubSup>
+          <m:r>
+            <w:rPr>
+              <w:rFonts w:ascii="Cambria Math" w:hAnsi="Cambria Math"/>
+            </w:rPr>
+            <m:t>=</m:t>
+          </m:r>
+          <m:f>
+            <m:fPr>
+              <m:ctrlPr>
+                <w:rPr>
+                  <w:rFonts w:ascii="Cambria Math" w:hAnsi="Cambria Math"/>
+                  <w:i/>
+                  <w:lang w:val="en-US"/>
+                </w:rPr>
+              </m:ctrlPr>
+            </m:fPr>
+            <m:num>
+              <m:sSub>
+                <m:sSubPr>
+                  <m:ctrlPr>
+                    <w:rPr>
+                      <w:rFonts w:ascii="Cambria Math" w:hAnsi="Cambria Math"/>
+                      <w:i/>
+                    </w:rPr>
+                  </m:ctrlPr>
+                </m:sSubPr>
+                <m:e>
+                  <m:r>
+                    <w:rPr>
+                      <w:rFonts w:ascii="Cambria Math" w:hAnsi="Cambria Math"/>
+                    </w:rPr>
+                    <m:t>v</m:t>
+                  </m:r>
+                </m:e>
+                <m:sub>
+                  <m:r>
+                    <w:rPr>
+                      <w:rFonts w:ascii="Cambria Math" w:hAnsi="Cambria Math"/>
+                    </w:rPr>
+                    <m:t>ж</m:t>
+                  </m:r>
+                </m:sub>
+              </m:sSub>
+              <m:ctrlPr>
+                <w:rPr>
+                  <w:rFonts w:ascii="Cambria Math" w:eastAsiaTheme="minorEastAsia" w:hAnsi="Cambria Math"/>
+                  <w:i/>
+                  <w:lang w:val="en-US"/>
+                </w:rPr>
+              </m:ctrlPr>
+            </m:num>
+            <m:den>
+              <m:sSub>
+                <m:sSubPr>
+                  <m:ctrlPr>
+                    <w:rPr>
+                      <w:rFonts w:ascii="Cambria Math" w:hAnsi="Cambria Math"/>
+                      <w:i/>
+                    </w:rPr>
+                  </m:ctrlPr>
+                </m:sSubPr>
+                <m:e>
+                  <m:r>
+                    <w:rPr>
+                      <w:rFonts w:ascii="Cambria Math" w:hAnsi="Cambria Math"/>
+                    </w:rPr>
+                    <m:t>v</m:t>
+                  </m:r>
+                </m:e>
+                <m:sub>
+                  <m:r>
+                    <w:rPr>
+                      <w:rFonts w:ascii="Cambria Math" w:hAnsi="Cambria Math"/>
+                    </w:rPr>
+                    <m:t>п</m:t>
+                  </m:r>
+                </m:sub>
+              </m:sSub>
+            </m:den>
+          </m:f>
+          <m:r>
+            <w:rPr>
+              <w:rFonts w:ascii="Cambria Math" w:eastAsiaTheme="minorEastAsia" w:hAnsi="Cambria Math"/>
+            </w:rPr>
+            <m:t>σ</m:t>
+          </m:r>
+          <m:r>
+            <w:rPr>
+              <w:rFonts w:ascii="Cambria Math" w:eastAsiaTheme="minorEastAsia" w:hAnsi="Cambria Math"/>
+              <w:lang w:val="en-US"/>
+            </w:rPr>
+            <m:t>K</m:t>
+          </m:r>
+        </m:oMath>
+      </m:oMathPara>
+    </w:p>
+    <w:p>
+      <w:pPr>
+        <w:rPr>
+          <w:rFonts w:eastAsiaTheme="minorEastAsia"/>
+          <w:i/>
+          <w:lang w:val="en-US"/>
+        </w:rPr>
+      </w:pPr>
+      <m:oMathPara>
+        <m:oMath>
+          <m:sSub>
+            <m:sSubPr>
+              <m:ctrlPr>
+                <w:rPr>
+                  <w:rFonts w:ascii="Cambria Math" w:eastAsiaTheme="minorEastAsia" w:hAnsi="Cambria Math"/>
+                  <w:i/>
+                  <w:lang w:val="en-US"/>
+                </w:rPr>
+              </m:ctrlPr>
+            </m:sSubPr>
+            <m:e>
+              <m:r>
+                <w:rPr>
+                  <w:rFonts w:ascii="Cambria Math" w:eastAsiaTheme="minorEastAsia" w:hAnsi="Cambria Math"/>
+                  <w:lang w:val="en-US"/>
+                </w:rPr>
+                <m:t>v</m:t>
+              </m:r>
+            </m:e>
+            <m:sub>
+              <m:r>
+                <w:rPr>
+                  <w:rFonts w:ascii="Cambria Math" w:eastAsiaTheme="minorEastAsia" w:hAnsi="Cambria Math"/>
+                </w:rPr>
+                <m:t>ж</m:t>
+              </m:r>
+            </m:sub>
+          </m:sSub>
+          <m:r>
+            <w:rPr>
+              <w:rFonts w:ascii="Cambria Math" w:eastAsiaTheme="minorEastAsia" w:hAnsi="Cambria Math"/>
+              <w:lang w:val="en-US"/>
+            </w:rPr>
+            <m:t>=</m:t>
+          </m:r>
+          <m:f>
+            <m:fPr>
+              <m:ctrlPr>
+                <w:rPr>
+                  <w:rFonts w:ascii="Cambria Math" w:eastAsiaTheme="minorEastAsia" w:hAnsi="Cambria Math"/>
+                  <w:i/>
+                  <w:lang w:val="en-US"/>
+                </w:rPr>
+              </m:ctrlPr>
+            </m:fPr>
+            <m:num>
+              <m:sSub>
+                <m:sSubPr>
+                  <m:ctrlPr>
+                    <w:rPr>
+                      <w:rFonts w:ascii="Cambria Math" w:eastAsiaTheme="minorEastAsia" w:hAnsi="Cambria Math"/>
+                      <w:i/>
+                      <w:lang w:val="en-US"/>
+                    </w:rPr>
+                  </m:ctrlPr>
+                </m:sSubPr>
+                <m:e>
+                  <m:r>
+                    <w:rPr>
+                      <w:rFonts w:ascii="Cambria Math" w:eastAsiaTheme="minorEastAsia" w:hAnsi="Cambria Math"/>
+                      <w:lang w:val="en-US"/>
+                    </w:rPr>
+                    <m:t>V</m:t>
+                  </m:r>
+                </m:e>
+                <m:sub>
+                  <m:r>
+                    <w:rPr>
+                      <w:rFonts w:ascii="Cambria Math" w:eastAsiaTheme="minorEastAsia" w:hAnsi="Cambria Math"/>
+                    </w:rPr>
+                    <m:t>ж</m:t>
+                  </m:r>
+                </m:sub>
+              </m:sSub>
+            </m:num>
+            <m:den>
+              <m:r>
+                <w:rPr>
+                  <w:rFonts w:ascii="Cambria Math" w:eastAsiaTheme="minorEastAsia" w:hAnsi="Cambria Math"/>
+                  <w:lang w:val="en-US"/>
+                </w:rPr>
+                <m:t>m</m:t>
+              </m:r>
+            </m:den>
+          </m:f>
+          <m:r>
+            <w:rPr>
+              <w:rFonts w:ascii="Cambria Math" w:eastAsiaTheme="minorEastAsia" w:hAnsi="Cambria Math"/>
+              <w:lang w:val="en-US"/>
+            </w:rPr>
+            <m:t>=</m:t>
+          </m:r>
+          <m:f>
+            <m:fPr>
+              <m:ctrlPr>
+                <w:rPr>
+                  <w:rFonts w:ascii="Cambria Math" w:eastAsiaTheme="minorEastAsia" w:hAnsi="Cambria Math"/>
+                  <w:i/>
+                  <w:lang w:val="en-US"/>
+                </w:rPr>
+              </m:ctrlPr>
+            </m:fPr>
+            <m:num>
+              <m:r>
+                <w:rPr>
+                  <w:rFonts w:ascii="Cambria Math" w:eastAsiaTheme="minorEastAsia" w:hAnsi="Cambria Math"/>
+                  <w:lang w:val="en-US"/>
+                </w:rPr>
+                <m:t>1</m:t>
+              </m:r>
+            </m:num>
+            <m:den>
+              <m:sSub>
+                <m:sSubPr>
+                  <m:ctrlPr>
+                    <w:rPr>
+                      <w:rFonts w:ascii="Cambria Math" w:eastAsiaTheme="minorEastAsia" w:hAnsi="Cambria Math"/>
+                      <w:i/>
+                      <w:lang w:val="en-US"/>
+                    </w:rPr>
+                  </m:ctrlPr>
+                </m:sSubPr>
+                <m:e>
+                  <m:r>
+                    <w:rPr>
+                      <w:rFonts w:ascii="Cambria Math" w:eastAsiaTheme="minorEastAsia" w:hAnsi="Cambria Math"/>
+                      <w:lang w:val="en-US"/>
+                    </w:rPr>
+                    <m:t>ρ</m:t>
+                  </m:r>
+                </m:e>
+                <m:sub>
+                  <m:r>
+                    <w:rPr>
+                      <w:rFonts w:ascii="Cambria Math" w:eastAsiaTheme="minorEastAsia" w:hAnsi="Cambria Math"/>
+                    </w:rPr>
+                    <m:t>ж</m:t>
+                  </m:r>
+                </m:sub>
+              </m:sSub>
+            </m:den>
+          </m:f>
+        </m:oMath>
+      </m:oMathPara>
+    </w:p>
+    <w:p>
+      <w:pPr>
+        <w:rPr>
+          <w:rFonts w:eastAsiaTheme="minorEastAsia"/>
+          <w:iCs/>
+        </w:rPr>
+      </w:pPr>
+      <w:r>
+        <w:rPr>
+          <w:rFonts w:eastAsiaTheme="minorEastAsia"/>
+          <w:iCs/>
+        </w:rPr>
+        <w:t>Пар считаем идеальным</w:t>
+      </w:r>
+    </w:p>
+    <w:p>
+      <w:pPr>
+        <w:rPr>
+          <w:rFonts w:eastAsiaTheme="minorEastAsia"/>
+          <w:i/>
+          <w:lang w:val="en-US"/>
+        </w:rPr>
+      </w:pPr>
+      <m:oMathPara>
+        <m:oMath>
+          <m:sSub>
+            <m:sSubPr>
+              <m:ctrlPr>
+                <w:rPr>
+                  <w:rFonts w:ascii="Cambria Math" w:eastAsiaTheme="minorEastAsia" w:hAnsi="Cambria Math"/>
+                  <w:i/>
+                  <w:lang w:val="en-US"/>
+                </w:rPr>
+              </m:ctrlPr>
+            </m:sSubPr>
+            <m:e>
+              <m:r>
+                <w:rPr>
+                  <w:rFonts w:ascii="Cambria Math" w:eastAsiaTheme="minorEastAsia" w:hAnsi="Cambria Math"/>
+                  <w:lang w:val="en-US"/>
+                </w:rPr>
+                <m:t>v</m:t>
+              </m:r>
+            </m:e>
+            <m:sub>
+              <m:r>
+                <w:rPr>
+                  <w:rFonts w:ascii="Cambria Math" w:eastAsiaTheme="minorEastAsia" w:hAnsi="Cambria Math"/>
+                </w:rPr>
+                <m:t>п</m:t>
+              </m:r>
+            </m:sub>
+          </m:sSub>
+          <m:r>
+            <w:rPr>
+              <w:rFonts w:ascii="Cambria Math" w:eastAsiaTheme="minorEastAsia" w:hAnsi="Cambria Math"/>
+              <w:lang w:val="en-US"/>
+            </w:rPr>
+            <m:t>=</m:t>
+          </m:r>
+          <m:f>
+            <m:fPr>
+              <m:ctrlPr>
+                <w:rPr>
+                  <w:rFonts w:ascii="Cambria Math" w:eastAsiaTheme="minorEastAsia" w:hAnsi="Cambria Math"/>
+                  <w:i/>
+                  <w:lang w:val="en-US"/>
+                </w:rPr>
+              </m:ctrlPr>
+            </m:fPr>
+            <m:num>
+              <m:sSub>
+                <m:sSubPr>
+                  <m:ctrlPr>
+                    <w:rPr>
+                      <w:rFonts w:ascii="Cambria Math" w:eastAsiaTheme="minorEastAsia" w:hAnsi="Cambria Math"/>
+                      <w:i/>
+                      <w:lang w:val="en-US"/>
+                    </w:rPr>
+                  </m:ctrlPr>
+                </m:sSubPr>
+                <m:e>
+                  <m:r>
+                    <w:rPr>
+                      <w:rFonts w:ascii="Cambria Math" w:eastAsiaTheme="minorEastAsia" w:hAnsi="Cambria Math"/>
+                      <w:lang w:val="en-US"/>
+                    </w:rPr>
+                    <m:t>V</m:t>
+                  </m:r>
+                </m:e>
+                <m:sub>
+                  <m:r>
+                    <w:rPr>
+                      <w:rFonts w:ascii="Cambria Math" w:eastAsiaTheme="minorEastAsia" w:hAnsi="Cambria Math"/>
+                    </w:rPr>
+                    <m:t>п</m:t>
+                  </m:r>
+                </m:sub>
+              </m:sSub>
+            </m:num>
+            <m:den>
+              <m:r>
+                <w:rPr>
+                  <w:rFonts w:ascii="Cambria Math" w:eastAsiaTheme="minorEastAsia" w:hAnsi="Cambria Math"/>
+                  <w:lang w:val="en-US"/>
+                </w:rPr>
+                <m:t>m</m:t>
+              </m:r>
+            </m:den>
+          </m:f>
+          <m:r>
+            <w:rPr>
+              <w:rFonts w:ascii="Cambria Math" w:eastAsiaTheme="minorEastAsia" w:hAnsi="Cambria Math"/>
+              <w:lang w:val="en-US"/>
+            </w:rPr>
+            <m:t>=</m:t>
+          </m:r>
+          <m:f>
+            <m:fPr>
+              <m:ctrlPr>
+                <w:rPr>
+                  <w:rFonts w:ascii="Cambria Math" w:eastAsiaTheme="minorEastAsia" w:hAnsi="Cambria Math"/>
+                  <w:i/>
+                  <w:lang w:val="en-US"/>
+                </w:rPr>
+              </m:ctrlPr>
+            </m:fPr>
+            <m:num>
+              <m:r>
+                <w:rPr>
+                  <w:rFonts w:ascii="Cambria Math" w:eastAsiaTheme="minorEastAsia" w:hAnsi="Cambria Math"/>
+                  <w:lang w:val="en-US"/>
+                </w:rPr>
+                <m:t>1</m:t>
+              </m:r>
+            </m:num>
+            <m:den>
+              <m:sSub>
+                <m:sSubPr>
+                  <m:ctrlPr>
+                    <w:rPr>
+                      <w:rFonts w:ascii="Cambria Math" w:eastAsiaTheme="minorEastAsia" w:hAnsi="Cambria Math"/>
+                      <w:i/>
+                      <w:lang w:val="en-US"/>
+                    </w:rPr>
+                  </m:ctrlPr>
+                </m:sSubPr>
+                <m:e>
+                  <m:r>
+                    <w:rPr>
+                      <w:rFonts w:ascii="Cambria Math" w:eastAsiaTheme="minorEastAsia" w:hAnsi="Cambria Math"/>
+                      <w:lang w:val="en-US"/>
+                    </w:rPr>
+                    <m:t>ρ</m:t>
+                  </m:r>
+                </m:e>
+                <m:sub>
+                  <m:r>
+                    <w:rPr>
+                      <w:rFonts w:ascii="Cambria Math" w:eastAsiaTheme="minorEastAsia" w:hAnsi="Cambria Math"/>
+                    </w:rPr>
+                    <m:t>п</m:t>
+                  </m:r>
+                </m:sub>
+              </m:sSub>
+            </m:den>
+          </m:f>
+        </m:oMath>
+      </m:oMathPara>
+    </w:p>
+    <w:p>
+      <w:pPr>
+        <w:rPr>
+          <w:rFonts w:eastAsiaTheme="minorEastAsia"/>
+          <w:i/>
+          <w:iCs/>
+          <w:lang w:val="en-US"/>
+        </w:rPr>
+      </w:pPr>
+      <m:oMathPara>
+        <m:oMath>
+          <m:sSubSup>
+            <m:sSubSupPr>
+              <m:ctrlPr>
+                <w:rPr>
+                  <w:rFonts w:ascii="Cambria Math" w:eastAsiaTheme="minorEastAsia" w:hAnsi="Cambria Math"/>
+                  <w:i/>
+                  <w:iCs/>
+                  <w:lang w:val="en-US"/>
+                </w:rPr>
+              </m:ctrlPr>
+            </m:sSubSupPr>
+            <m:e>
+              <m:r>
+                <w:rPr>
+                  <w:rFonts w:ascii="Cambria Math" w:eastAsiaTheme="minorEastAsia" w:hAnsi="Cambria Math"/>
+                  <w:lang w:val="en-US"/>
+                </w:rPr>
+                <m:t>P</m:t>
+              </m:r>
+            </m:e>
+            <m:sub>
+              <m:r>
+                <w:rPr>
+                  <w:rFonts w:ascii="Cambria Math" w:eastAsiaTheme="minorEastAsia" w:hAnsi="Cambria Math"/>
+                </w:rPr>
+                <m:t>п</m:t>
+              </m:r>
+              <m:ctrlPr>
+                <w:rPr>
+                  <w:rFonts w:ascii="Cambria Math" w:eastAsiaTheme="minorEastAsia" w:hAnsi="Cambria Math"/>
+                  <w:i/>
+                  <w:iCs/>
+                </w:rPr>
+              </m:ctrlPr>
+            </m:sub>
+            <m:sup>
+              <m:r>
+                <w:rPr>
+                  <w:rFonts w:ascii="Cambria Math" w:eastAsiaTheme="minorEastAsia" w:hAnsi="Cambria Math"/>
+                </w:rPr>
+                <m:t>плоск</m:t>
+              </m:r>
+            </m:sup>
+          </m:sSubSup>
+          <m:r>
+            <w:rPr>
+              <w:rFonts w:ascii="Cambria Math" w:eastAsiaTheme="minorEastAsia" w:hAnsi="Cambria Math"/>
+            </w:rPr>
+            <m:t>V=</m:t>
+          </m:r>
+          <m:f>
+            <m:fPr>
+              <m:ctrlPr>
+                <w:rPr>
+                  <w:rFonts w:ascii="Cambria Math" w:eastAsiaTheme="minorEastAsia" w:hAnsi="Cambria Math"/>
+                  <w:i/>
+                  <w:iCs/>
+                </w:rPr>
+              </m:ctrlPr>
+            </m:fPr>
+            <m:num>
+              <m:r>
+                <w:rPr>
+                  <w:rFonts w:ascii="Cambria Math" w:eastAsiaTheme="minorEastAsia" w:hAnsi="Cambria Math"/>
+                </w:rPr>
+                <m:t>m</m:t>
+              </m:r>
+            </m:num>
+            <m:den>
+              <m:r>
+                <w:rPr>
+                  <w:rFonts w:ascii="Cambria Math" w:eastAsiaTheme="minorEastAsia" w:hAnsi="Cambria Math"/>
+                </w:rPr>
+                <m:t>μ</m:t>
+              </m:r>
+            </m:den>
+          </m:f>
+          <m:r>
+            <w:rPr>
+              <w:rFonts w:ascii="Cambria Math" w:eastAsiaTheme="minorEastAsia" w:hAnsi="Cambria Math"/>
+            </w:rPr>
+            <m:t>RT→</m:t>
+          </m:r>
+          <m:sSubSup>
+            <m:sSubSupPr>
+              <m:ctrlPr>
+                <w:rPr>
+                  <w:rFonts w:ascii="Cambria Math" w:eastAsiaTheme="minorEastAsia" w:hAnsi="Cambria Math"/>
+                  <w:i/>
+                  <w:iCs/>
+                  <w:lang w:val="en-US"/>
+                </w:rPr>
+              </m:ctrlPr>
+            </m:sSubSupPr>
+            <m:e>
+              <m:r>
+                <w:rPr>
+                  <w:rFonts w:ascii="Cambria Math" w:eastAsiaTheme="minorEastAsia" w:hAnsi="Cambria Math"/>
+                  <w:lang w:val="en-US"/>
+                </w:rPr>
+                <m:t>P</m:t>
+              </m:r>
+            </m:e>
+            <m:sub>
+              <m:r>
+                <w:rPr>
+                  <w:rFonts w:ascii="Cambria Math" w:eastAsiaTheme="minorEastAsia" w:hAnsi="Cambria Math"/>
+                </w:rPr>
+                <m:t>п</m:t>
+              </m:r>
+              <m:ctrlPr>
+                <w:rPr>
+                  <w:rFonts w:ascii="Cambria Math" w:eastAsiaTheme="minorEastAsia" w:hAnsi="Cambria Math"/>
+                  <w:i/>
+                  <w:iCs/>
+                </w:rPr>
+              </m:ctrlPr>
+            </m:sub>
+            <m:sup>
+              <m:r>
+                <w:rPr>
+                  <w:rFonts w:ascii="Cambria Math" w:eastAsiaTheme="minorEastAsia" w:hAnsi="Cambria Math"/>
+                </w:rPr>
+                <m:t>плоск</m:t>
+              </m:r>
+            </m:sup>
+          </m:sSubSup>
+          <m:r>
+            <w:rPr>
+              <w:rFonts w:ascii="Cambria Math" w:eastAsiaTheme="minorEastAsia" w:hAnsi="Cambria Math"/>
+            </w:rPr>
+            <m:t>=</m:t>
+          </m:r>
+          <m:f>
+            <m:fPr>
+              <m:ctrlPr>
+                <w:rPr>
+                  <w:rFonts w:ascii="Cambria Math" w:eastAsiaTheme="minorEastAsia" w:hAnsi="Cambria Math"/>
+                  <w:i/>
+                  <w:iCs/>
+                  <w:lang w:val="en-US"/>
+                </w:rPr>
+              </m:ctrlPr>
+            </m:fPr>
+            <m:num>
+              <m:sSub>
+                <m:sSubPr>
+                  <m:ctrlPr>
+                    <w:rPr>
+                      <w:rFonts w:ascii="Cambria Math" w:eastAsiaTheme="minorEastAsia" w:hAnsi="Cambria Math"/>
+                      <w:i/>
+                      <w:iCs/>
+                    </w:rPr>
+                  </m:ctrlPr>
+                </m:sSubPr>
+                <m:e>
+                  <m:r>
+                    <w:rPr>
+                      <w:rFonts w:ascii="Cambria Math" w:eastAsiaTheme="minorEastAsia" w:hAnsi="Cambria Math"/>
+                    </w:rPr>
+                    <m:t>ρ</m:t>
+                  </m:r>
+                </m:e>
+                <m:sub>
+                  <m:r>
+                    <w:rPr>
+                      <w:rFonts w:ascii="Cambria Math" w:eastAsiaTheme="minorEastAsia" w:hAnsi="Cambria Math"/>
+                    </w:rPr>
+                    <m:t>п</m:t>
+                  </m:r>
+                </m:sub>
+              </m:sSub>
+            </m:num>
+            <m:den>
+              <m:r>
+                <w:rPr>
+                  <w:rFonts w:ascii="Cambria Math" w:eastAsiaTheme="minorEastAsia" w:hAnsi="Cambria Math"/>
+                  <w:lang w:val="en-US"/>
+                </w:rPr>
+                <m:t>μ</m:t>
+              </m:r>
+            </m:den>
+          </m:f>
+          <m:r>
+            <w:rPr>
+              <w:rFonts w:ascii="Cambria Math" w:eastAsiaTheme="minorEastAsia" w:hAnsi="Cambria Math"/>
+              <w:lang w:val="en-US"/>
+            </w:rPr>
+            <m:t>RT→</m:t>
+          </m:r>
+          <m:f>
+            <m:fPr>
+              <m:ctrlPr>
+                <w:rPr>
+                  <w:rFonts w:ascii="Cambria Math" w:eastAsiaTheme="minorEastAsia" w:hAnsi="Cambria Math"/>
+                  <w:i/>
+                  <w:iCs/>
+                  <w:lang w:val="en-US"/>
+                </w:rPr>
+              </m:ctrlPr>
+            </m:fPr>
+            <m:num>
+              <m:r>
+                <w:rPr>
+                  <w:rFonts w:ascii="Cambria Math" w:eastAsiaTheme="minorEastAsia" w:hAnsi="Cambria Math"/>
+                  <w:lang w:val="en-US"/>
+                </w:rPr>
+                <m:t>1</m:t>
+              </m:r>
+            </m:num>
+            <m:den>
+              <m:sSub>
+                <m:sSubPr>
+                  <m:ctrlPr>
+                    <w:rPr>
+                      <w:rFonts w:ascii="Cambria Math" w:eastAsiaTheme="minorEastAsia" w:hAnsi="Cambria Math"/>
+                      <w:i/>
+                      <w:lang w:val="en-US"/>
+                    </w:rPr>
+                  </m:ctrlPr>
+                </m:sSubPr>
+                <m:e>
+                  <m:r>
+                    <w:rPr>
+                      <w:rFonts w:ascii="Cambria Math" w:eastAsiaTheme="minorEastAsia" w:hAnsi="Cambria Math"/>
+                      <w:lang w:val="en-US"/>
+                    </w:rPr>
+                    <m:t>ρ</m:t>
+                  </m:r>
+                </m:e>
+                <m:sub>
+                  <m:r>
+                    <w:rPr>
+                      <w:rFonts w:ascii="Cambria Math" w:eastAsiaTheme="minorEastAsia" w:hAnsi="Cambria Math"/>
+                    </w:rPr>
+                    <m:t>п</m:t>
+                  </m:r>
+                </m:sub>
+              </m:sSub>
+            </m:den>
+          </m:f>
+          <m:r>
+            <w:rPr>
+              <w:rFonts w:ascii="Cambria Math" w:eastAsiaTheme="minorEastAsia" w:hAnsi="Cambria Math"/>
+              <w:lang w:val="en-US"/>
+            </w:rPr>
+            <m:t>=</m:t>
+          </m:r>
+          <m:f>
+            <m:fPr>
+              <m:ctrlPr>
+                <w:rPr>
+                  <w:rFonts w:ascii="Cambria Math" w:eastAsiaTheme="minorEastAsia" w:hAnsi="Cambria Math"/>
+                  <w:i/>
+                  <w:iCs/>
+                  <w:lang w:val="en-US"/>
+                </w:rPr>
+              </m:ctrlPr>
+            </m:fPr>
+            <m:num>
+              <m:r>
+                <w:rPr>
+                  <w:rFonts w:ascii="Cambria Math" w:eastAsiaTheme="minorEastAsia" w:hAnsi="Cambria Math"/>
+                  <w:lang w:val="en-US"/>
+                </w:rPr>
+                <m:t>RT</m:t>
+              </m:r>
+            </m:num>
+            <m:den>
+              <m:r>
+                <w:rPr>
+                  <w:rFonts w:ascii="Cambria Math" w:eastAsiaTheme="minorEastAsia" w:hAnsi="Cambria Math"/>
+                  <w:lang w:val="en-US"/>
+                </w:rPr>
+                <m:t>μ</m:t>
+              </m:r>
+              <m:sSubSup>
+                <m:sSubSupPr>
+                  <m:ctrlPr>
+                    <w:rPr>
+                      <w:rFonts w:ascii="Cambria Math" w:eastAsiaTheme="minorEastAsia" w:hAnsi="Cambria Math"/>
+                      <w:i/>
+                      <w:iCs/>
+                      <w:lang w:val="en-US"/>
+                    </w:rPr>
+                  </m:ctrlPr>
+                </m:sSubSupPr>
+                <m:e>
+                  <m:r>
+                    <w:rPr>
+                      <w:rFonts w:ascii="Cambria Math" w:eastAsiaTheme="minorEastAsia" w:hAnsi="Cambria Math"/>
+                      <w:lang w:val="en-US"/>
+                    </w:rPr>
+                    <m:t>P</m:t>
+                  </m:r>
+                </m:e>
+                <m:sub>
+                  <m:r>
+                    <w:rPr>
+                      <w:rFonts w:ascii="Cambria Math" w:eastAsiaTheme="minorEastAsia" w:hAnsi="Cambria Math"/>
+                    </w:rPr>
+                    <m:t>п</m:t>
+                  </m:r>
+                  <m:ctrlPr>
+                    <w:rPr>
+                      <w:rFonts w:ascii="Cambria Math" w:eastAsiaTheme="minorEastAsia" w:hAnsi="Cambria Math"/>
+                      <w:i/>
+                      <w:iCs/>
+                    </w:rPr>
+                  </m:ctrlPr>
+                </m:sub>
+                <m:sup>
+                  <m:r>
+                    <w:rPr>
+                      <w:rFonts w:ascii="Cambria Math" w:eastAsiaTheme="minorEastAsia" w:hAnsi="Cambria Math"/>
+                    </w:rPr>
+                    <m:t>плоск</m:t>
+                  </m:r>
+                </m:sup>
+              </m:sSubSup>
+            </m:den>
+          </m:f>
+        </m:oMath>
+      </m:oMathPara>
+    </w:p>
+    <w:p>
+      <w:pPr>
+        <w:rPr>
+          <w:rFonts w:eastAsiaTheme="minorEastAsia"/>
+          <w:i/>
+          <w:iCs/>
+          <w:lang w:val="en-US"/>
+        </w:rPr>
+      </w:pPr>
+      <m:oMathPara>
+        <m:oMath>
+          <m:sSub>
+            <m:sSubPr>
+              <m:ctrlPr>
+                <w:rPr>
+                  <w:rFonts w:ascii="Cambria Math" w:eastAsiaTheme="minorEastAsia" w:hAnsi="Cambria Math"/>
+                  <w:i/>
+                  <w:lang w:val="en-US"/>
+                </w:rPr>
+              </m:ctrlPr>
+            </m:sSubPr>
+            <m:e>
+              <m:r>
+                <w:rPr>
+                  <w:rFonts w:ascii="Cambria Math" w:eastAsiaTheme="minorEastAsia" w:hAnsi="Cambria Math"/>
+                  <w:lang w:val="en-US"/>
+                </w:rPr>
+                <m:t>v</m:t>
+              </m:r>
+            </m:e>
+            <m:sub>
+              <m:r>
+                <w:rPr>
+                  <w:rFonts w:ascii="Cambria Math" w:eastAsiaTheme="minorEastAsia" w:hAnsi="Cambria Math"/>
+                </w:rPr>
+                <m:t>п</m:t>
+              </m:r>
+            </m:sub>
+          </m:sSub>
+          <m:r>
+            <w:rPr>
+              <w:rFonts w:ascii="Cambria Math" w:eastAsiaTheme="minorEastAsia" w:hAnsi="Cambria Math"/>
+              <w:lang w:val="en-US"/>
+            </w:rPr>
+            <m:t>=</m:t>
+          </m:r>
+          <m:f>
+            <m:fPr>
+              <m:ctrlPr>
+                <w:rPr>
+                  <w:rFonts w:ascii="Cambria Math" w:eastAsiaTheme="minorEastAsia" w:hAnsi="Cambria Math"/>
+                  <w:i/>
+                  <w:iCs/>
+                  <w:lang w:val="en-US"/>
+                </w:rPr>
+              </m:ctrlPr>
+            </m:fPr>
+            <m:num>
+              <m:r>
+                <w:rPr>
+                  <w:rFonts w:ascii="Cambria Math" w:eastAsiaTheme="minorEastAsia" w:hAnsi="Cambria Math"/>
+                  <w:lang w:val="en-US"/>
+                </w:rPr>
+                <m:t>RT</m:t>
+              </m:r>
+            </m:num>
+            <m:den>
+              <m:r>
+                <w:rPr>
+                  <w:rFonts w:ascii="Cambria Math" w:eastAsiaTheme="minorEastAsia" w:hAnsi="Cambria Math"/>
+                  <w:lang w:val="en-US"/>
+                </w:rPr>
+                <m:t>μ</m:t>
+              </m:r>
+              <m:sSubSup>
+                <m:sSubSupPr>
+                  <m:ctrlPr>
+                    <w:rPr>
+                      <w:rFonts w:ascii="Cambria Math" w:eastAsiaTheme="minorEastAsia" w:hAnsi="Cambria Math"/>
+                      <w:i/>
+                      <w:iCs/>
+                      <w:lang w:val="en-US"/>
+                    </w:rPr>
+                  </m:ctrlPr>
+                </m:sSubSupPr>
+                <m:e>
+                  <m:r>
+                    <w:rPr>
+                      <w:rFonts w:ascii="Cambria Math" w:eastAsiaTheme="minorEastAsia" w:hAnsi="Cambria Math"/>
+                      <w:lang w:val="en-US"/>
+                    </w:rPr>
+                    <m:t>P</m:t>
+                  </m:r>
+                </m:e>
+                <m:sub>
+                  <m:r>
+                    <w:rPr>
+                      <w:rFonts w:ascii="Cambria Math" w:eastAsiaTheme="minorEastAsia" w:hAnsi="Cambria Math"/>
+                    </w:rPr>
+                    <m:t>п</m:t>
+                  </m:r>
+                  <m:ctrlPr>
+                    <w:rPr>
+                      <w:rFonts w:ascii="Cambria Math" w:eastAsiaTheme="minorEastAsia" w:hAnsi="Cambria Math"/>
+                      <w:i/>
+                      <w:iCs/>
+                    </w:rPr>
+                  </m:ctrlPr>
+                </m:sub>
+                <m:sup>
+                  <m:r>
+                    <w:rPr>
+                      <w:rFonts w:ascii="Cambria Math" w:eastAsiaTheme="minorEastAsia" w:hAnsi="Cambria Math"/>
+                    </w:rPr>
+                    <m:t>плоск</m:t>
+                  </m:r>
+                </m:sup>
+              </m:sSubSup>
+            </m:den>
+          </m:f>
+        </m:oMath>
+      </m:oMathPara>
+    </w:p>
+    <w:p>
+      <w:pPr>
+        <w:rPr>
+          <w:rFonts w:eastAsiaTheme="minorEastAsia"/>
+          <w:i/>
+          <w:iCs/>
+          <w:lang w:val="en-US"/>
+        </w:rPr>
+      </w:pPr>
+      <m:oMathPara>
+        <m:oMath>
+          <m:r>
+            <w:rPr>
+              <w:rFonts w:ascii="Cambria Math" w:hAnsi="Cambria Math"/>
+            </w:rPr>
+            <m:t>d</m:t>
+          </m:r>
+          <m:sSubSup>
+            <m:sSubSupPr>
+              <m:ctrlPr>
+                <w:rPr>
+                  <w:rFonts w:ascii="Cambria Math" w:hAnsi="Cambria Math"/>
+                  <w:i/>
+                  <w:lang w:val="en-US"/>
+                </w:rPr>
+              </m:ctrlPr>
+            </m:sSubSupPr>
+            <m:e>
+              <m:r>
+                <w:rPr>
+                  <w:rFonts w:ascii="Cambria Math" w:hAnsi="Cambria Math"/>
+                </w:rPr>
+                <m:t>P</m:t>
+              </m:r>
+              <m:ctrlPr>
+                <w:rPr>
+                  <w:rFonts w:ascii="Cambria Math" w:hAnsi="Cambria Math"/>
+                  <w:i/>
+                </w:rPr>
+              </m:ctrlPr>
+            </m:e>
+            <m:sub>
+              <m:r>
+                <w:rPr>
+                  <w:rFonts w:ascii="Cambria Math" w:hAnsi="Cambria Math"/>
+                </w:rPr>
+                <m:t>п</m:t>
+              </m:r>
+              <m:ctrlPr>
+                <w:rPr>
+                  <w:rFonts w:ascii="Cambria Math" w:hAnsi="Cambria Math"/>
+                  <w:i/>
+                </w:rPr>
+              </m:ctrlPr>
+            </m:sub>
+            <m:sup>
+              <m:r>
+                <w:rPr>
+                  <w:rFonts w:ascii="Cambria Math" w:hAnsi="Cambria Math"/>
+                </w:rPr>
+                <m:t>искр</m:t>
+              </m:r>
+            </m:sup>
+          </m:sSubSup>
+          <m:r>
+            <w:rPr>
+              <w:rFonts w:ascii="Cambria Math" w:hAnsi="Cambria Math"/>
+            </w:rPr>
+            <m:t>=</m:t>
+          </m:r>
+          <m:f>
+            <m:fPr>
+              <m:ctrlPr>
+                <w:rPr>
+                  <w:rFonts w:ascii="Cambria Math" w:hAnsi="Cambria Math"/>
+                  <w:i/>
+                  <w:lang w:val="en-US"/>
+                </w:rPr>
+              </m:ctrlPr>
+            </m:fPr>
+            <m:num>
+              <m:f>
+                <m:fPr>
+                  <m:ctrlPr>
+                    <w:rPr>
+                      <w:rFonts w:ascii="Cambria Math" w:eastAsiaTheme="minorEastAsia" w:hAnsi="Cambria Math"/>
+                      <w:i/>
+                      <w:lang w:val="en-US"/>
+                    </w:rPr>
+                  </m:ctrlPr>
+                </m:fPr>
+                <m:num>
+                  <m:r>
+                    <w:rPr>
+                      <w:rFonts w:ascii="Cambria Math" w:eastAsiaTheme="minorEastAsia" w:hAnsi="Cambria Math"/>
+                      <w:lang w:val="en-US"/>
+                    </w:rPr>
+                    <m:t>1</m:t>
+                  </m:r>
+                </m:num>
+                <m:den>
+                  <m:sSub>
+                    <m:sSubPr>
+                      <m:ctrlPr>
+                        <w:rPr>
+                          <w:rFonts w:ascii="Cambria Math" w:eastAsiaTheme="minorEastAsia" w:hAnsi="Cambria Math"/>
+                          <w:i/>
+                          <w:lang w:val="en-US"/>
+                        </w:rPr>
+                      </m:ctrlPr>
+                    </m:sSubPr>
+                    <m:e>
+                      <m:r>
+                        <w:rPr>
+                          <w:rFonts w:ascii="Cambria Math" w:eastAsiaTheme="minorEastAsia" w:hAnsi="Cambria Math"/>
+                          <w:lang w:val="en-US"/>
+                        </w:rPr>
+                        <m:t>ρ</m:t>
+                      </m:r>
+                    </m:e>
+                    <m:sub>
+                      <m:r>
+                        <w:rPr>
+                          <w:rFonts w:ascii="Cambria Math" w:eastAsiaTheme="minorEastAsia" w:hAnsi="Cambria Math"/>
+                        </w:rPr>
+                        <m:t>ж</m:t>
+                      </m:r>
+                    </m:sub>
+                  </m:sSub>
+                </m:den>
+              </m:f>
+              <m:ctrlPr>
+                <w:rPr>
+                  <w:rFonts w:ascii="Cambria Math" w:eastAsiaTheme="minorEastAsia" w:hAnsi="Cambria Math"/>
+                  <w:i/>
+                  <w:lang w:val="en-US"/>
+                </w:rPr>
+              </m:ctrlPr>
+            </m:num>
+            <m:den>
+              <m:f>
+                <m:fPr>
+                  <m:ctrlPr>
+                    <w:rPr>
+                      <w:rFonts w:ascii="Cambria Math" w:eastAsiaTheme="minorEastAsia" w:hAnsi="Cambria Math"/>
+                      <w:i/>
+                      <w:iCs/>
+                      <w:lang w:val="en-US"/>
+                    </w:rPr>
+                  </m:ctrlPr>
+                </m:fPr>
+                <m:num>
+                  <m:r>
+                    <w:rPr>
+                      <w:rFonts w:ascii="Cambria Math" w:eastAsiaTheme="minorEastAsia" w:hAnsi="Cambria Math"/>
+                      <w:lang w:val="en-US"/>
+                    </w:rPr>
+                    <m:t>RT</m:t>
+                  </m:r>
+                </m:num>
+                <m:den>
+                  <m:r>
+                    <w:rPr>
+                      <w:rFonts w:ascii="Cambria Math" w:eastAsiaTheme="minorEastAsia" w:hAnsi="Cambria Math"/>
+                      <w:lang w:val="en-US"/>
+                    </w:rPr>
+                    <m:t>μ</m:t>
+                  </m:r>
+                  <m:sSubSup>
+                    <m:sSubSupPr>
+                      <m:ctrlPr>
+                        <w:rPr>
+                          <w:rFonts w:ascii="Cambria Math" w:eastAsiaTheme="minorEastAsia" w:hAnsi="Cambria Math"/>
+                          <w:i/>
+                          <w:iCs/>
+                          <w:lang w:val="en-US"/>
+                        </w:rPr>
+                      </m:ctrlPr>
+                    </m:sSubSupPr>
+                    <m:e>
+                      <m:r>
+                        <w:rPr>
+                          <w:rFonts w:ascii="Cambria Math" w:eastAsiaTheme="minorEastAsia" w:hAnsi="Cambria Math"/>
+                          <w:lang w:val="en-US"/>
+                        </w:rPr>
+                        <m:t>P</m:t>
+                      </m:r>
+                    </m:e>
+                    <m:sub>
+                      <m:r>
+                        <w:rPr>
+                          <w:rFonts w:ascii="Cambria Math" w:eastAsiaTheme="minorEastAsia" w:hAnsi="Cambria Math"/>
+                        </w:rPr>
+                        <m:t>п</m:t>
+                      </m:r>
+                      <m:ctrlPr>
+                        <w:rPr>
+                          <w:rFonts w:ascii="Cambria Math" w:eastAsiaTheme="minorEastAsia" w:hAnsi="Cambria Math"/>
+                          <w:i/>
+                          <w:iCs/>
+                        </w:rPr>
+                      </m:ctrlPr>
+                    </m:sub>
+                    <m:sup>
+                      <m:r>
+                        <w:rPr>
+                          <w:rFonts w:ascii="Cambria Math" w:eastAsiaTheme="minorEastAsia" w:hAnsi="Cambria Math"/>
+                        </w:rPr>
+                        <m:t>плоск</m:t>
+                      </m:r>
+                    </m:sup>
+                  </m:sSubSup>
+                </m:den>
+              </m:f>
+            </m:den>
+          </m:f>
+          <m:r>
+            <w:rPr>
+              <w:rFonts w:ascii="Cambria Math" w:eastAsiaTheme="minorEastAsia" w:hAnsi="Cambria Math"/>
+            </w:rPr>
+            <m:t>σ</m:t>
+          </m:r>
+          <m:r>
+            <w:rPr>
+              <w:rFonts w:ascii="Cambria Math" w:eastAsiaTheme="minorEastAsia" w:hAnsi="Cambria Math"/>
+              <w:lang w:val="en-US"/>
+            </w:rPr>
+            <m:t>K=</m:t>
+          </m:r>
+          <m:f>
+            <m:fPr>
+              <m:ctrlPr>
+                <w:rPr>
+                  <w:rFonts w:ascii="Cambria Math" w:eastAsiaTheme="minorEastAsia" w:hAnsi="Cambria Math"/>
+                  <w:i/>
+                  <w:iCs/>
+                  <w:lang w:val="en-US"/>
+                </w:rPr>
+              </m:ctrlPr>
+            </m:fPr>
+            <m:num>
+              <m:r>
+                <w:rPr>
+                  <w:rFonts w:ascii="Cambria Math" w:eastAsiaTheme="minorEastAsia" w:hAnsi="Cambria Math"/>
+                  <w:lang w:val="en-US"/>
+                </w:rPr>
+                <m:t>μ</m:t>
+              </m:r>
+              <m:sSubSup>
+                <m:sSubSupPr>
+                  <m:ctrlPr>
+                    <w:rPr>
+                      <w:rFonts w:ascii="Cambria Math" w:eastAsiaTheme="minorEastAsia" w:hAnsi="Cambria Math"/>
+                      <w:i/>
+                      <w:iCs/>
+                      <w:lang w:val="en-US"/>
+                    </w:rPr>
+                  </m:ctrlPr>
+                </m:sSubSupPr>
+                <m:e>
+                  <m:r>
+                    <w:rPr>
+                      <w:rFonts w:ascii="Cambria Math" w:eastAsiaTheme="minorEastAsia" w:hAnsi="Cambria Math"/>
+                      <w:lang w:val="en-US"/>
+                    </w:rPr>
+                    <m:t>P</m:t>
+                  </m:r>
+                </m:e>
+                <m:sub>
+                  <m:r>
+                    <w:rPr>
+                      <w:rFonts w:ascii="Cambria Math" w:eastAsiaTheme="minorEastAsia" w:hAnsi="Cambria Math"/>
+                    </w:rPr>
+                    <m:t>п</m:t>
+                  </m:r>
+                  <m:ctrlPr>
+                    <w:rPr>
+                      <w:rFonts w:ascii="Cambria Math" w:eastAsiaTheme="minorEastAsia" w:hAnsi="Cambria Math"/>
+                      <w:i/>
+                      <w:iCs/>
+                    </w:rPr>
+                  </m:ctrlPr>
+                </m:sub>
+                <m:sup>
+                  <m:r>
+                    <w:rPr>
+                      <w:rFonts w:ascii="Cambria Math" w:eastAsiaTheme="minorEastAsia" w:hAnsi="Cambria Math"/>
+                    </w:rPr>
+                    <m:t>плоск</m:t>
+                  </m:r>
+                </m:sup>
+              </m:sSubSup>
+            </m:num>
+            <m:den>
+              <m:r>
+                <w:rPr>
+                  <w:rFonts w:ascii="Cambria Math" w:eastAsiaTheme="minorEastAsia" w:hAnsi="Cambria Math"/>
+                  <w:lang w:val="en-US"/>
+                </w:rPr>
+                <m:t>RT</m:t>
+              </m:r>
+            </m:den>
+          </m:f>
+          <m:r>
+            <w:rPr>
+              <w:rFonts w:ascii="Cambria Math" w:eastAsiaTheme="minorEastAsia" w:hAnsi="Cambria Math"/>
+            </w:rPr>
+            <m:t>σ</m:t>
+          </m:r>
+          <m:r>
+            <w:rPr>
+              <w:rFonts w:ascii="Cambria Math" w:eastAsiaTheme="minorEastAsia" w:hAnsi="Cambria Math"/>
+              <w:lang w:val="en-US"/>
+            </w:rPr>
+            <m:t>K</m:t>
+          </m:r>
+        </m:oMath>
+      </m:oMathPara>
+    </w:p>
+    <w:p>
+      <w:pPr>
+        <w:rPr>
+          <w:rFonts w:eastAsiaTheme="minorEastAsia"/>
+          <w:i/>
+          <w:iCs/>
+          <w:lang w:val="en-US"/>
+        </w:rPr>
+      </w:pPr>
+      <m:oMathPara>
+        <m:oMath>
+          <m:r>
+            <w:rPr>
+              <w:rFonts w:ascii="Cambria Math" w:hAnsi="Cambria Math"/>
+              <w:highlight w:val="lightGray"/>
+            </w:rPr>
+            <m:t>d</m:t>
+          </m:r>
+          <m:sSubSup>
+            <m:sSubSupPr>
+              <m:ctrlPr>
+                <w:rPr>
+                  <w:rFonts w:ascii="Cambria Math" w:hAnsi="Cambria Math"/>
+                  <w:i/>
+                  <w:highlight w:val="lightGray"/>
+                  <w:lang w:val="en-US"/>
+                </w:rPr>
+              </m:ctrlPr>
+            </m:sSubSupPr>
+            <m:e>
+              <m:r>
+                <w:rPr>
+                  <w:rFonts w:ascii="Cambria Math" w:hAnsi="Cambria Math"/>
+                  <w:highlight w:val="lightGray"/>
+                </w:rPr>
+                <m:t>P</m:t>
+              </m:r>
+              <m:ctrlPr>
+                <w:rPr>
+                  <w:rFonts w:ascii="Cambria Math" w:hAnsi="Cambria Math"/>
+                  <w:i/>
+                  <w:highlight w:val="lightGray"/>
+                </w:rPr>
+              </m:ctrlPr>
+            </m:e>
+            <m:sub>
+              <m:r>
+                <w:rPr>
+                  <w:rFonts w:ascii="Cambria Math" w:hAnsi="Cambria Math"/>
+                  <w:highlight w:val="lightGray"/>
+                </w:rPr>
+                <m:t>п</m:t>
+              </m:r>
+              <m:ctrlPr>
+                <w:rPr>
+                  <w:rFonts w:ascii="Cambria Math" w:hAnsi="Cambria Math"/>
+                  <w:i/>
+                  <w:highlight w:val="lightGray"/>
+                </w:rPr>
+              </m:ctrlPr>
+            </m:sub>
+            <m:sup>
+              <m:r>
+                <w:rPr>
+                  <w:rFonts w:ascii="Cambria Math" w:hAnsi="Cambria Math"/>
+                  <w:highlight w:val="lightGray"/>
+                </w:rPr>
+                <m:t>искр</m:t>
+              </m:r>
+            </m:sup>
+          </m:sSubSup>
+          <m:r>
+            <w:rPr>
+              <w:rFonts w:ascii="Cambria Math" w:eastAsiaTheme="minorEastAsia" w:hAnsi="Cambria Math"/>
+              <w:highlight w:val="lightGray"/>
+              <w:lang w:val="en-US"/>
+            </w:rPr>
+            <m:t>=</m:t>
+          </m:r>
+          <m:f>
+            <m:fPr>
+              <m:ctrlPr>
+                <w:rPr>
+                  <w:rFonts w:ascii="Cambria Math" w:eastAsiaTheme="minorEastAsia" w:hAnsi="Cambria Math"/>
+                  <w:i/>
+                  <w:iCs/>
+                  <w:highlight w:val="lightGray"/>
+                  <w:lang w:val="en-US"/>
+                </w:rPr>
+              </m:ctrlPr>
+            </m:fPr>
+            <m:num>
+              <m:r>
+                <w:rPr>
+                  <w:rFonts w:ascii="Cambria Math" w:eastAsiaTheme="minorEastAsia" w:hAnsi="Cambria Math"/>
+                  <w:highlight w:val="lightGray"/>
+                  <w:lang w:val="en-US"/>
+                </w:rPr>
+                <m:t>μ</m:t>
+              </m:r>
+              <m:sSubSup>
+                <m:sSubSupPr>
+                  <m:ctrlPr>
+                    <w:rPr>
+                      <w:rFonts w:ascii="Cambria Math" w:eastAsiaTheme="minorEastAsia" w:hAnsi="Cambria Math"/>
+                      <w:i/>
+                      <w:iCs/>
+                      <w:highlight w:val="lightGray"/>
+                      <w:lang w:val="en-US"/>
+                    </w:rPr>
+                  </m:ctrlPr>
+                </m:sSubSupPr>
+                <m:e>
+                  <m:r>
+                    <w:rPr>
+                      <w:rFonts w:ascii="Cambria Math" w:eastAsiaTheme="minorEastAsia" w:hAnsi="Cambria Math"/>
+                      <w:highlight w:val="lightGray"/>
+                      <w:lang w:val="en-US"/>
+                    </w:rPr>
+                    <m:t>P</m:t>
+                  </m:r>
+                </m:e>
+                <m:sub>
+                  <m:r>
+                    <w:rPr>
+                      <w:rFonts w:ascii="Cambria Math" w:eastAsiaTheme="minorEastAsia" w:hAnsi="Cambria Math"/>
+                      <w:highlight w:val="lightGray"/>
+                    </w:rPr>
+                    <m:t>п</m:t>
+                  </m:r>
+                  <m:ctrlPr>
+                    <w:rPr>
+                      <w:rFonts w:ascii="Cambria Math" w:eastAsiaTheme="minorEastAsia" w:hAnsi="Cambria Math"/>
+                      <w:i/>
+                      <w:iCs/>
+                      <w:highlight w:val="lightGray"/>
+                    </w:rPr>
+                  </m:ctrlPr>
+                </m:sub>
+                <m:sup>
+                  <m:r>
+                    <w:rPr>
+                      <w:rFonts w:ascii="Cambria Math" w:eastAsiaTheme="minorEastAsia" w:hAnsi="Cambria Math"/>
+                      <w:highlight w:val="lightGray"/>
+                    </w:rPr>
+                    <m:t>плоск</m:t>
+                  </m:r>
+                </m:sup>
+              </m:sSubSup>
+            </m:num>
+            <m:den>
+              <m:r>
+                <w:rPr>
+                  <w:rFonts w:ascii="Cambria Math" w:eastAsiaTheme="minorEastAsia" w:hAnsi="Cambria Math"/>
+                  <w:highlight w:val="lightGray"/>
+                  <w:lang w:val="en-US"/>
+                </w:rPr>
+                <m:t>RT</m:t>
+              </m:r>
+            </m:den>
+          </m:f>
+          <m:r>
+            <w:rPr>
+              <w:rFonts w:ascii="Cambria Math" w:eastAsiaTheme="minorEastAsia" w:hAnsi="Cambria Math"/>
+              <w:highlight w:val="lightGray"/>
+            </w:rPr>
+            <m:t>σ</m:t>
+          </m:r>
+          <m:r>
+            <w:rPr>
+              <w:rFonts w:ascii="Cambria Math" w:eastAsiaTheme="minorEastAsia" w:hAnsi="Cambria Math"/>
+              <w:highlight w:val="lightGray"/>
+              <w:lang w:val="en-US"/>
+            </w:rPr>
+            <m:t>K</m:t>
+          </m:r>
+        </m:oMath>
+      </m:oMathPara>
+    </w:p>
+    <w:p>
+      <w:pPr>
+        <w:rPr>
+          <w:rFonts w:eastAsiaTheme="minorEastAsia"/>
+        </w:rPr>
+      </w:pPr>
+      <w:r>
+        <w:rPr>
+          <w:rFonts w:eastAsiaTheme="minorEastAsia"/>
+          <w:b/>
+          <w:bCs/>
+        </w:rPr>
+        <w:t>Реальные газы</w:t>
+      </w:r>
+      <w:r>
+        <w:rPr>
+          <w:rFonts w:eastAsiaTheme="minorEastAsia"/>
+        </w:rPr>
+        <w:t xml:space="preserve">. </w:t>
+      </w:r>
+      <w:r>
+        <w:rPr>
+          <w:rFonts w:eastAsiaTheme="minorEastAsia"/>
+          <w:b/>
+          <w:bCs/>
+        </w:rPr>
+        <w:t>Уравнение</w:t>
+      </w:r>
+      <w:r>
+        <w:rPr>
+          <w:rFonts w:eastAsiaTheme="minorEastAsia"/>
+          <w:b/>
+          <w:bCs/>
+        </w:rPr>
+        <w:t xml:space="preserve"> Ван-дер-Ваальса</w:t>
+      </w:r>
+      <w:r>
+        <w:rPr>
+          <w:rFonts w:eastAsiaTheme="minorEastAsia"/>
+        </w:rPr>
+        <w:t>.</w:t>
+      </w:r>
+    </w:p>
+    <w:p>
+      <w:pPr>
+        <w:rPr>
+          <w:rFonts w:eastAsiaTheme="minorEastAsia"/>
+        </w:rPr>
+      </w:pPr>
+      <w:r>
+        <w:rPr>
+          <w:rFonts w:eastAsiaTheme="minorEastAsia"/>
+          <w:noProof/>
+        </w:rPr>
+        <w:drawing>
+          <wp:anchor distT="0" distB="0" distL="114300" distR="114300" simplePos="0" relativeHeight="251661312" behindDoc="0" locked="0" layoutInCell="1" allowOverlap="1" wp14:anchorId="02C459F7" wp14:editId="4753B296">
+            <wp:simplePos x="0" y="0"/>
+            <wp:positionH relativeFrom="margin">
+              <wp:align>left</wp:align>
+            </wp:positionH>
+            <wp:positionV relativeFrom="paragraph">
+              <wp:posOffset>13335</wp:posOffset>
+            </wp:positionV>
+            <wp:extent cx="2067197" cy="1607820"/>
+            <wp:effectExtent l="0" t="0" r="9525" b="0"/>
+            <wp:wrapThrough wrapText="bothSides">
+              <wp:wrapPolygon edited="0">
+                <wp:start x="0" y="0"/>
+                <wp:lineTo x="0" y="21242"/>
+                <wp:lineTo x="21500" y="21242"/>
+                <wp:lineTo x="21500" y="0"/>
+                <wp:lineTo x="0" y="0"/>
+              </wp:wrapPolygon>
+            </wp:wrapThrough>
+            <wp:docPr id="4" name="Рисунок 4"/>
+            <wp:cNvGraphicFramePr>
+              <a:graphicFrameLocks xmlns:a="http://schemas.openxmlformats.org/drawingml/2006/main" noChangeAspect="1"/>
+            </wp:cNvGraphicFramePr>
+            <a:graphic xmlns:a="http://schemas.openxmlformats.org/drawingml/2006/main">
+              <a:graphicData uri="http://schemas.openxmlformats.org/drawingml/2006/picture">
+                <pic:pic xmlns:pic="http://schemas.openxmlformats.org/drawingml/2006/picture">
+                  <pic:nvPicPr>
+                    <pic:cNvPr id="1" name=""/>
+                    <pic:cNvPicPr/>
+                  </pic:nvPicPr>
+                  <pic:blipFill>
+                    <a:blip r:embed="rId7">
+                      <a:extLst>
+                        <a:ext uri="{28A0092B-C50C-407E-A947-70E740481C1C}">
+                          <a14:useLocalDpi xmlns:a14="http://schemas.microsoft.com/office/drawing/2010/main" val="0"/>
+                        </a:ext>
+                      </a:extLst>
+                    </a:blip>
+                    <a:stretch>
+                      <a:fillRect/>
+                    </a:stretch>
+                  </pic:blipFill>
+                  <pic:spPr>
+                    <a:xfrm>
+                      <a:off x="0" y="0"/>
+                      <a:ext cx="2067197" cy="1607820"/>
+                    </a:xfrm>
+                    <a:prstGeom prst="rect">
+                      <a:avLst/>
+                    </a:prstGeom>
+                  </pic:spPr>
+                </pic:pic>
+              </a:graphicData>
+            </a:graphic>
+          </wp:anchor>
+        </w:drawing>
+      </w:r>
+      <w:r>
+        <w:rPr>
+          <w:rFonts w:eastAsiaTheme="minorEastAsia"/>
+        </w:rPr>
+        <w:t>Рассмотрим один моль вещества.</w:t>
+      </w:r>
+    </w:p>
+    <w:p>
+      <w:pPr>
+        <w:rPr>
+          <w:rFonts w:eastAsiaTheme="minorEastAsia"/>
+        </w:rPr>
+      </w:pPr>
+      <w:r>
+        <w:rPr>
+          <w:rFonts w:eastAsiaTheme="minorEastAsia"/>
+        </w:rPr>
+        <w:t xml:space="preserve">Существует много вариантов написания уравнения для реального газа, </w:t>
+      </w:r>
+      <w:r>
+        <w:rPr>
+          <w:rFonts w:eastAsiaTheme="minorEastAsia"/>
+        </w:rPr>
+        <w:t>например разложение</w:t>
+      </w:r>
+      <w:r>
+        <w:rPr>
+          <w:rFonts w:eastAsiaTheme="minorEastAsia"/>
+        </w:rPr>
+        <w:t xml:space="preserve"> Камерлинг</w:t>
+      </w:r>
+      <w:r>
+        <w:rPr>
+          <w:rFonts w:eastAsiaTheme="minorEastAsia"/>
+        </w:rPr>
+        <w:t>а-</w:t>
+      </w:r>
+      <w:r>
+        <w:rPr>
+          <w:rFonts w:eastAsiaTheme="minorEastAsia"/>
+        </w:rPr>
+        <w:t>Оннеса</w:t>
+      </w:r>
+      <w:r>
+        <w:rPr>
+          <w:rFonts w:eastAsiaTheme="minorEastAsia"/>
+        </w:rPr>
+        <w:t>:</w:t>
+      </w:r>
+    </w:p>
+    <w:p>
+      <w:pPr>
+        <w:rPr>
+          <w:rFonts w:eastAsiaTheme="minorEastAsia"/>
+          <w:i/>
+          <w:lang w:val="en-US"/>
+        </w:rPr>
+      </w:pPr>
+      <m:oMathPara>
+        <m:oMath>
+          <m:r>
+            <w:rPr>
+              <w:rFonts w:ascii="Cambria Math" w:eastAsiaTheme="minorEastAsia" w:hAnsi="Cambria Math"/>
+            </w:rPr>
+            <m:t>PV=RT</m:t>
+          </m:r>
+          <m:nary>
+            <m:naryPr>
+              <m:chr m:val="∑"/>
+              <m:limLoc m:val="subSup"/>
+              <m:ctrlPr>
+                <w:rPr>
+                  <w:rFonts w:ascii="Cambria Math" w:eastAsiaTheme="minorEastAsia" w:hAnsi="Cambria Math"/>
+                  <w:i/>
+                </w:rPr>
+              </m:ctrlPr>
+            </m:naryPr>
+            <m:sub>
+              <m:r>
+                <w:rPr>
+                  <w:rFonts w:ascii="Cambria Math" w:eastAsiaTheme="minorEastAsia" w:hAnsi="Cambria Math"/>
+                </w:rPr>
+                <m:t>i=1</m:t>
+              </m:r>
+            </m:sub>
+            <m:sup>
+              <m:r>
+                <w:rPr>
+                  <w:rFonts w:ascii="Cambria Math" w:eastAsiaTheme="minorEastAsia" w:hAnsi="Cambria Math"/>
+                </w:rPr>
+                <m:t>∞</m:t>
+              </m:r>
+            </m:sup>
+            <m:e>
+              <m:f>
+                <m:fPr>
+                  <m:ctrlPr>
+                    <w:rPr>
+                      <w:rFonts w:ascii="Cambria Math" w:eastAsiaTheme="minorEastAsia" w:hAnsi="Cambria Math"/>
+                      <w:i/>
+                      <w:lang w:val="en-US"/>
+                    </w:rPr>
+                  </m:ctrlPr>
+                </m:fPr>
+                <m:num>
+                  <m:sSub>
+                    <m:sSubPr>
+                      <m:ctrlPr>
+                        <w:rPr>
+                          <w:rFonts w:ascii="Cambria Math" w:eastAsiaTheme="minorEastAsia" w:hAnsi="Cambria Math"/>
+                          <w:i/>
+                          <w:lang w:val="en-US"/>
+                        </w:rPr>
+                      </m:ctrlPr>
+                    </m:sSubPr>
+                    <m:e>
+                      <m:r>
+                        <w:rPr>
+                          <w:rFonts w:ascii="Cambria Math" w:eastAsiaTheme="minorEastAsia" w:hAnsi="Cambria Math"/>
+                          <w:lang w:val="en-US"/>
+                        </w:rPr>
+                        <m:t>B</m:t>
+                      </m:r>
+                    </m:e>
+                    <m:sub>
+                      <m:r>
+                        <w:rPr>
+                          <w:rFonts w:ascii="Cambria Math" w:eastAsiaTheme="minorEastAsia" w:hAnsi="Cambria Math"/>
+                          <w:lang w:val="en-US"/>
+                        </w:rPr>
+                        <m:t>i</m:t>
+                      </m:r>
+                    </m:sub>
+                  </m:sSub>
+                  <m:d>
+                    <m:dPr>
+                      <m:ctrlPr>
+                        <w:rPr>
+                          <w:rFonts w:ascii="Cambria Math" w:eastAsiaTheme="minorEastAsia" w:hAnsi="Cambria Math"/>
+                          <w:i/>
+                          <w:lang w:val="en-US"/>
+                        </w:rPr>
+                      </m:ctrlPr>
+                    </m:dPr>
+                    <m:e>
+                      <m:r>
+                        <w:rPr>
+                          <w:rFonts w:ascii="Cambria Math" w:eastAsiaTheme="minorEastAsia" w:hAnsi="Cambria Math"/>
+                          <w:lang w:val="en-US"/>
+                        </w:rPr>
+                        <m:t>T</m:t>
+                      </m:r>
+                    </m:e>
+                  </m:d>
+                  <m:ctrlPr>
+                    <w:rPr>
+                      <w:rFonts w:ascii="Cambria Math" w:eastAsiaTheme="minorEastAsia" w:hAnsi="Cambria Math"/>
+                      <w:i/>
+                    </w:rPr>
+                  </m:ctrlPr>
+                </m:num>
+                <m:den>
+                  <m:sSup>
+                    <m:sSupPr>
+                      <m:ctrlPr>
+                        <w:rPr>
+                          <w:rFonts w:ascii="Cambria Math" w:eastAsiaTheme="minorEastAsia" w:hAnsi="Cambria Math"/>
+                          <w:i/>
+                        </w:rPr>
+                      </m:ctrlPr>
+                    </m:sSupPr>
+                    <m:e>
+                      <m:r>
+                        <w:rPr>
+                          <w:rFonts w:ascii="Cambria Math" w:eastAsiaTheme="minorEastAsia" w:hAnsi="Cambria Math"/>
+                        </w:rPr>
+                        <m:t>V</m:t>
+                      </m:r>
+                    </m:e>
+                    <m:sup>
+                      <m:r>
+                        <w:rPr>
+                          <w:rFonts w:ascii="Cambria Math" w:eastAsiaTheme="minorEastAsia" w:hAnsi="Cambria Math"/>
+                        </w:rPr>
+                        <m:t>i-1</m:t>
+                      </m:r>
+                    </m:sup>
+                  </m:sSup>
+                </m:den>
+              </m:f>
+            </m:e>
+          </m:nary>
+          <m:r>
+            <w:rPr>
+              <w:rFonts w:ascii="Cambria Math" w:eastAsiaTheme="minorEastAsia" w:hAnsi="Cambria Math"/>
+            </w:rPr>
+            <m:t>=</m:t>
+          </m:r>
+          <m:r>
+            <w:rPr>
+              <w:rFonts w:ascii="Cambria Math" w:eastAsiaTheme="minorEastAsia" w:hAnsi="Cambria Math"/>
+              <w:lang w:val="en-US"/>
+            </w:rPr>
+            <m:t>RT</m:t>
+          </m:r>
+          <m:d>
+            <m:dPr>
+              <m:begChr m:val="["/>
+              <m:endChr m:val="]"/>
+              <m:ctrlPr>
+                <w:rPr>
+                  <w:rFonts w:ascii="Cambria Math" w:eastAsiaTheme="minorEastAsia" w:hAnsi="Cambria Math"/>
+                  <w:i/>
+                  <w:lang w:val="en-US"/>
+                </w:rPr>
+              </m:ctrlPr>
+            </m:dPr>
+            <m:e>
+              <m:r>
+                <w:rPr>
+                  <w:rFonts w:ascii="Cambria Math" w:eastAsiaTheme="minorEastAsia" w:hAnsi="Cambria Math"/>
+                  <w:lang w:val="en-US"/>
+                </w:rPr>
+                <m:t>(</m:t>
+              </m:r>
+              <m:sSub>
+                <m:sSubPr>
+                  <m:ctrlPr>
+                    <w:rPr>
+                      <w:rFonts w:ascii="Cambria Math" w:eastAsiaTheme="minorEastAsia" w:hAnsi="Cambria Math"/>
+                      <w:i/>
+                      <w:lang w:val="en-US"/>
+                    </w:rPr>
+                  </m:ctrlPr>
+                </m:sSubPr>
+                <m:e>
+                  <m:r>
+                    <w:rPr>
+                      <w:rFonts w:ascii="Cambria Math" w:eastAsiaTheme="minorEastAsia" w:hAnsi="Cambria Math"/>
+                      <w:lang w:val="en-US"/>
+                    </w:rPr>
+                    <m:t>B</m:t>
+                  </m:r>
+                </m:e>
+                <m:sub>
+                  <m:r>
+                    <w:rPr>
+                      <w:rFonts w:ascii="Cambria Math" w:eastAsiaTheme="minorEastAsia" w:hAnsi="Cambria Math"/>
+                      <w:lang w:val="en-US"/>
+                    </w:rPr>
+                    <m:t>1</m:t>
+                  </m:r>
+                </m:sub>
+              </m:sSub>
+              <m:r>
+                <w:rPr>
+                  <w:rFonts w:ascii="Cambria Math" w:eastAsiaTheme="minorEastAsia" w:hAnsi="Cambria Math"/>
+                  <w:lang w:val="en-US"/>
+                </w:rPr>
+                <m:t>=1)+</m:t>
+              </m:r>
+              <m:f>
+                <m:fPr>
+                  <m:ctrlPr>
+                    <w:rPr>
+                      <w:rFonts w:ascii="Cambria Math" w:eastAsiaTheme="minorEastAsia" w:hAnsi="Cambria Math"/>
+                      <w:i/>
+                      <w:lang w:val="en-US"/>
+                    </w:rPr>
+                  </m:ctrlPr>
+                </m:fPr>
+                <m:num>
+                  <m:sSub>
+                    <m:sSubPr>
+                      <m:ctrlPr>
+                        <w:rPr>
+                          <w:rFonts w:ascii="Cambria Math" w:eastAsiaTheme="minorEastAsia" w:hAnsi="Cambria Math"/>
+                          <w:i/>
+                          <w:lang w:val="en-US"/>
+                        </w:rPr>
+                      </m:ctrlPr>
+                    </m:sSubPr>
+                    <m:e>
+                      <m:r>
+                        <w:rPr>
+                          <w:rFonts w:ascii="Cambria Math" w:eastAsiaTheme="minorEastAsia" w:hAnsi="Cambria Math"/>
+                          <w:lang w:val="en-US"/>
+                        </w:rPr>
+                        <m:t>B</m:t>
+                      </m:r>
+                    </m:e>
+                    <m:sub>
+                      <m:r>
+                        <w:rPr>
+                          <w:rFonts w:ascii="Cambria Math" w:eastAsiaTheme="minorEastAsia" w:hAnsi="Cambria Math"/>
+                          <w:lang w:val="en-US"/>
+                        </w:rPr>
+                        <m:t>2</m:t>
+                      </m:r>
+                    </m:sub>
+                  </m:sSub>
+                </m:num>
+                <m:den>
+                  <m:r>
+                    <w:rPr>
+                      <w:rFonts w:ascii="Cambria Math" w:eastAsiaTheme="minorEastAsia" w:hAnsi="Cambria Math"/>
+                      <w:lang w:val="en-US"/>
+                    </w:rPr>
+                    <m:t>V</m:t>
+                  </m:r>
+                </m:den>
+              </m:f>
+              <m:r>
+                <w:rPr>
+                  <w:rFonts w:ascii="Cambria Math" w:eastAsiaTheme="minorEastAsia" w:hAnsi="Cambria Math"/>
+                  <w:lang w:val="en-US"/>
+                </w:rPr>
+                <m:t>+</m:t>
+              </m:r>
+              <m:f>
+                <m:fPr>
+                  <m:ctrlPr>
+                    <w:rPr>
+                      <w:rFonts w:ascii="Cambria Math" w:eastAsiaTheme="minorEastAsia" w:hAnsi="Cambria Math"/>
+                      <w:i/>
+                      <w:lang w:val="en-US"/>
+                    </w:rPr>
+                  </m:ctrlPr>
+                </m:fPr>
+                <m:num>
+                  <m:sSub>
+                    <m:sSubPr>
+                      <m:ctrlPr>
+                        <w:rPr>
+                          <w:rFonts w:ascii="Cambria Math" w:eastAsiaTheme="minorEastAsia" w:hAnsi="Cambria Math"/>
+                          <w:i/>
+                          <w:lang w:val="en-US"/>
+                        </w:rPr>
+                      </m:ctrlPr>
+                    </m:sSubPr>
+                    <m:e>
+                      <m:r>
+                        <w:rPr>
+                          <w:rFonts w:ascii="Cambria Math" w:eastAsiaTheme="minorEastAsia" w:hAnsi="Cambria Math"/>
+                          <w:lang w:val="en-US"/>
+                        </w:rPr>
+                        <m:t>B</m:t>
+                      </m:r>
+                    </m:e>
+                    <m:sub>
+                      <m:r>
+                        <w:rPr>
+                          <w:rFonts w:ascii="Cambria Math" w:eastAsiaTheme="minorEastAsia" w:hAnsi="Cambria Math"/>
+                          <w:lang w:val="en-US"/>
+                        </w:rPr>
+                        <m:t>3</m:t>
+                      </m:r>
+                    </m:sub>
+                  </m:sSub>
+                </m:num>
+                <m:den>
+                  <m:sSup>
+                    <m:sSupPr>
+                      <m:ctrlPr>
+                        <w:rPr>
+                          <w:rFonts w:ascii="Cambria Math" w:eastAsiaTheme="minorEastAsia" w:hAnsi="Cambria Math"/>
+                          <w:i/>
+                          <w:lang w:val="en-US"/>
+                        </w:rPr>
+                      </m:ctrlPr>
+                    </m:sSupPr>
+                    <m:e>
+                      <m:r>
+                        <w:rPr>
+                          <w:rFonts w:ascii="Cambria Math" w:eastAsiaTheme="minorEastAsia" w:hAnsi="Cambria Math"/>
+                          <w:lang w:val="en-US"/>
+                        </w:rPr>
+                        <m:t>V</m:t>
+                      </m:r>
+                    </m:e>
+                    <m:sup>
+                      <m:r>
+                        <w:rPr>
+                          <w:rFonts w:ascii="Cambria Math" w:eastAsiaTheme="minorEastAsia" w:hAnsi="Cambria Math"/>
+                          <w:lang w:val="en-US"/>
+                        </w:rPr>
+                        <m:t>2</m:t>
+                      </m:r>
+                    </m:sup>
+                  </m:sSup>
+                </m:den>
+              </m:f>
+              <m:r>
+                <w:rPr>
+                  <w:rFonts w:ascii="Cambria Math" w:eastAsiaTheme="minorEastAsia" w:hAnsi="Cambria Math"/>
+                  <w:lang w:val="en-US"/>
+                </w:rPr>
+                <m:t>+…</m:t>
+              </m:r>
+            </m:e>
+          </m:d>
+        </m:oMath>
+      </m:oMathPara>
+    </w:p>
+    <w:p>
+      <w:pPr>
+        <w:rPr>
+          <w:rFonts w:eastAsiaTheme="minorEastAsia"/>
+          <w:iCs/>
+        </w:rPr>
+      </w:pPr>
+      <m:oMath>
+        <m:sSub>
+          <m:sSubPr>
+            <m:ctrlPr>
+              <w:rPr>
+                <w:rFonts w:ascii="Cambria Math" w:eastAsiaTheme="minorEastAsia" w:hAnsi="Cambria Math"/>
+                <w:i/>
+                <w:lang w:val="en-US"/>
+              </w:rPr>
+            </m:ctrlPr>
+          </m:sSubPr>
+          <m:e>
+            <m:r>
+              <w:rPr>
+                <w:rFonts w:ascii="Cambria Math" w:eastAsiaTheme="minorEastAsia" w:hAnsi="Cambria Math"/>
+                <w:lang w:val="en-US"/>
+              </w:rPr>
+              <m:t>B</m:t>
+            </m:r>
+          </m:e>
+          <m:sub>
+            <m:r>
+              <w:rPr>
+                <w:rFonts w:ascii="Cambria Math" w:eastAsiaTheme="minorEastAsia" w:hAnsi="Cambria Math"/>
+                <w:lang w:val="en-US"/>
+              </w:rPr>
+              <m:t>i</m:t>
+            </m:r>
+          </m:sub>
+        </m:sSub>
+        <m:d>
+          <m:dPr>
+            <m:ctrlPr>
+              <w:rPr>
+                <w:rFonts w:ascii="Cambria Math" w:eastAsiaTheme="minorEastAsia" w:hAnsi="Cambria Math"/>
+                <w:i/>
+                <w:lang w:val="en-US"/>
+              </w:rPr>
+            </m:ctrlPr>
+          </m:dPr>
+          <m:e>
+            <m:r>
+              <w:rPr>
+                <w:rFonts w:ascii="Cambria Math" w:eastAsiaTheme="minorEastAsia" w:hAnsi="Cambria Math"/>
+                <w:lang w:val="en-US"/>
+              </w:rPr>
+              <m:t>T</m:t>
+            </m:r>
+          </m:e>
+        </m:d>
+      </m:oMath>
+      <w:r>
+        <w:rPr>
+          <w:rFonts w:eastAsiaTheme="minorEastAsia"/>
+          <w:i/>
+        </w:rPr>
+        <w:t xml:space="preserve"> – </w:t>
+      </w:r>
+      <w:r>
+        <w:rPr>
+          <w:rFonts w:eastAsiaTheme="minorEastAsia"/>
+          <w:iCs/>
+        </w:rPr>
+        <w:t>Вириальные коэффициенты</w:t>
+      </w:r>
+      <w:r>
+        <w:rPr>
+          <w:rFonts w:eastAsiaTheme="minorEastAsia"/>
+          <w:iCs/>
+        </w:rPr>
+        <w:t xml:space="preserve">, </w:t>
+      </w:r>
+      <w:r>
+        <w:rPr>
+          <w:rFonts w:eastAsiaTheme="minorEastAsia"/>
+          <w:iCs/>
+        </w:rPr>
+        <w:t>которые находятся отдельно с учетом взаимодействия молекул (</w:t>
+      </w:r>
+      <m:oMath>
+        <m:sSub>
+          <m:sSubPr>
+            <m:ctrlPr>
+              <w:rPr>
+                <w:rFonts w:ascii="Cambria Math" w:eastAsiaTheme="minorEastAsia" w:hAnsi="Cambria Math"/>
+                <w:i/>
+                <w:iCs/>
+              </w:rPr>
+            </m:ctrlPr>
+          </m:sSubPr>
+          <m:e>
+            <m:r>
+              <w:rPr>
+                <w:rFonts w:ascii="Cambria Math" w:eastAsiaTheme="minorEastAsia" w:hAnsi="Cambria Math"/>
+              </w:rPr>
+              <m:t>B</m:t>
+            </m:r>
+          </m:e>
+          <m:sub>
+            <m:r>
+              <w:rPr>
+                <w:rFonts w:ascii="Cambria Math" w:eastAsiaTheme="minorEastAsia" w:hAnsi="Cambria Math"/>
+              </w:rPr>
+              <m:t>1</m:t>
+            </m:r>
+          </m:sub>
+        </m:sSub>
+      </m:oMath>
+      <w:r>
+        <w:rPr>
+          <w:rFonts w:eastAsiaTheme="minorEastAsia"/>
+          <w:iCs/>
+        </w:rPr>
+        <w:t>-</w:t>
+      </w:r>
+      <w:r>
+        <w:rPr>
+          <w:rFonts w:eastAsiaTheme="minorEastAsia"/>
+          <w:iCs/>
+        </w:rPr>
+        <w:t xml:space="preserve">нет взаимодействия, </w:t>
+      </w:r>
+      <m:oMath>
+        <m:sSub>
+          <m:sSubPr>
+            <m:ctrlPr>
+              <w:rPr>
+                <w:rFonts w:ascii="Cambria Math" w:eastAsiaTheme="minorEastAsia" w:hAnsi="Cambria Math"/>
+                <w:i/>
+                <w:iCs/>
+              </w:rPr>
+            </m:ctrlPr>
+          </m:sSubPr>
+          <m:e>
+            <m:r>
+              <w:rPr>
+                <w:rFonts w:ascii="Cambria Math" w:eastAsiaTheme="minorEastAsia" w:hAnsi="Cambria Math"/>
+              </w:rPr>
+              <m:t>B</m:t>
+            </m:r>
+          </m:e>
+          <m:sub>
+            <m:r>
+              <w:rPr>
+                <w:rFonts w:ascii="Cambria Math" w:eastAsiaTheme="minorEastAsia" w:hAnsi="Cambria Math"/>
+              </w:rPr>
+              <m:t>2</m:t>
+            </m:r>
+          </m:sub>
+        </m:sSub>
+      </m:oMath>
+      <w:r>
+        <w:rPr>
+          <w:rFonts w:eastAsiaTheme="minorEastAsia"/>
+          <w:iCs/>
+        </w:rPr>
+        <w:t xml:space="preserve"> –</w:t>
+      </w:r>
+      <w:r>
+        <w:rPr>
+          <w:rFonts w:eastAsiaTheme="minorEastAsia"/>
+          <w:iCs/>
+        </w:rPr>
+        <w:t xml:space="preserve"> парное взаимодействие и т.д.).</w:t>
+      </w:r>
+    </w:p>
+    <w:p>
+      <w:pPr>
+        <w:rPr>
+          <w:rFonts w:eastAsiaTheme="minorEastAsia"/>
+          <w:b/>
+          <w:bCs/>
+        </w:rPr>
+      </w:pPr>
+      <w:r>
+        <w:rPr>
+          <w:rFonts w:eastAsiaTheme="minorEastAsia"/>
+          <w:b/>
+          <w:bCs/>
+        </w:rPr>
+        <w:t>Уравнение</w:t>
+      </w:r>
+      <w:r>
+        <w:rPr>
+          <w:rFonts w:eastAsiaTheme="minorEastAsia"/>
+          <w:b/>
+          <w:bCs/>
+        </w:rPr>
+        <w:t xml:space="preserve"> Ван-дер-Ваальса</w:t>
+      </w:r>
+      <w:r>
+        <w:rPr>
+          <w:rFonts w:eastAsiaTheme="minorEastAsia"/>
+          <w:b/>
+          <w:bCs/>
+        </w:rPr>
+        <w:t>.</w:t>
+      </w:r>
+    </w:p>
+    <w:p>
+      <w:pPr>
+        <w:rPr>
+          <w:rFonts w:eastAsiaTheme="minorEastAsia"/>
+        </w:rPr>
+      </w:pPr>
+      <w:r>
+        <w:rPr>
+          <w:rFonts w:eastAsiaTheme="minorEastAsia"/>
+        </w:rPr>
+        <w:lastRenderedPageBreak/>
+        <w:t xml:space="preserve">Берем за основу уравнение идеального газа </w:t>
+      </w:r>
+      <m:oMath>
+        <m:r>
+          <w:rPr>
+            <w:rFonts w:ascii="Cambria Math" w:eastAsiaTheme="minorEastAsia" w:hAnsi="Cambria Math"/>
+          </w:rPr>
+          <m:t>PV=νRT</m:t>
+        </m:r>
+      </m:oMath>
+      <w:r>
+        <w:rPr>
+          <w:rFonts w:eastAsiaTheme="minorEastAsia"/>
+        </w:rPr>
+        <w:t>.</w:t>
+      </w:r>
+    </w:p>
+    <w:p>
+      <w:pPr>
+        <w:rPr>
+          <w:rFonts w:eastAsiaTheme="minorEastAsia"/>
+        </w:rPr>
+      </w:pPr>
+      <w:r>
+        <w:rPr>
+          <w:rFonts w:eastAsiaTheme="minorEastAsia"/>
+          <w:b/>
+          <w:bCs/>
+        </w:rPr>
+        <w:t>Шаг 1</w:t>
+      </w:r>
+      <w:r>
+        <w:rPr>
+          <w:rFonts w:eastAsiaTheme="minorEastAsia"/>
+        </w:rPr>
+        <w:t xml:space="preserve">. </w:t>
+      </w:r>
+      <w:r>
+        <w:rPr>
+          <w:rFonts w:eastAsiaTheme="minorEastAsia"/>
+        </w:rPr>
+        <w:t>Молекулы нельзя считать точечными, поэтому из общего объема вычитается некоторый объем, занятый телами</w:t>
+      </w:r>
+      <w:r>
+        <w:rPr>
+          <w:rFonts w:eastAsiaTheme="minorEastAsia"/>
+        </w:rPr>
+        <w:t xml:space="preserve">. </w:t>
+      </w:r>
+      <w:r>
+        <w:rPr>
+          <w:rFonts w:eastAsiaTheme="minorEastAsia"/>
+        </w:rPr>
+        <w:t>Доступный для движения молекул объем</w:t>
+      </w:r>
+      <w:r>
+        <w:rPr>
+          <w:rFonts w:eastAsiaTheme="minorEastAsia"/>
+        </w:rPr>
+        <w:t>:</w:t>
+      </w:r>
+    </w:p>
+    <w:p>
+      <w:pPr>
+        <w:rPr>
+          <w:rFonts w:eastAsiaTheme="minorEastAsia"/>
+          <w:i/>
+        </w:rPr>
+      </w:pPr>
+      <m:oMathPara>
+        <m:oMath>
+          <m:r>
+            <w:rPr>
+              <w:rFonts w:ascii="Cambria Math" w:eastAsiaTheme="minorEastAsia" w:hAnsi="Cambria Math"/>
+            </w:rPr>
+            <m:t>V→V-νb</m:t>
+          </m:r>
+        </m:oMath>
+      </m:oMathPara>
+    </w:p>
+    <w:p>
+      <w:pPr>
+        <w:rPr>
+          <w:rFonts w:eastAsiaTheme="minorEastAsia"/>
+          <w:i/>
+        </w:rPr>
+      </w:pPr>
+      <m:oMathPara>
+        <m:oMath>
+          <m:r>
+            <w:rPr>
+              <w:rFonts w:ascii="Cambria Math" w:eastAsiaTheme="minorEastAsia" w:hAnsi="Cambria Math"/>
+            </w:rPr>
+            <m:t>P=</m:t>
+          </m:r>
+          <m:f>
+            <m:fPr>
+              <m:ctrlPr>
+                <w:rPr>
+                  <w:rFonts w:ascii="Cambria Math" w:eastAsiaTheme="minorEastAsia" w:hAnsi="Cambria Math"/>
+                  <w:i/>
+                </w:rPr>
+              </m:ctrlPr>
+            </m:fPr>
+            <m:num>
+              <m:r>
+                <w:rPr>
+                  <w:rFonts w:ascii="Cambria Math" w:eastAsiaTheme="minorEastAsia" w:hAnsi="Cambria Math"/>
+                </w:rPr>
+                <m:t>νRT</m:t>
+              </m:r>
+            </m:num>
+            <m:den>
+              <m:r>
+                <w:rPr>
+                  <w:rFonts w:ascii="Cambria Math" w:eastAsiaTheme="minorEastAsia" w:hAnsi="Cambria Math"/>
+                </w:rPr>
+                <m:t>V-νb</m:t>
+              </m:r>
+            </m:den>
+          </m:f>
+        </m:oMath>
+      </m:oMathPara>
+    </w:p>
+    <w:p>
+      <w:pPr>
+        <w:rPr>
+          <w:rFonts w:eastAsiaTheme="minorEastAsia"/>
+        </w:rPr>
+      </w:pPr>
+      <w:r>
+        <w:rPr>
+          <w:rFonts w:eastAsiaTheme="minorEastAsia"/>
+          <w:b/>
+          <w:bCs/>
+        </w:rPr>
+        <w:t>Шаг 2</w:t>
+      </w:r>
+      <w:r>
+        <w:rPr>
+          <w:rFonts w:eastAsiaTheme="minorEastAsia"/>
+        </w:rPr>
+        <w:t>. Молекулы электрически нейтральны и на больших расстояниях они не взаимодействуют. При сближении они становятся диполями и уже взаимодействуют (силы Ван</w:t>
+      </w:r>
+      <w:r>
+        <w:rPr>
+          <w:rFonts w:eastAsiaTheme="minorEastAsia"/>
+        </w:rPr>
+        <w:t>-</w:t>
+      </w:r>
+      <w:r>
+        <w:rPr>
+          <w:rFonts w:eastAsiaTheme="minorEastAsia"/>
+        </w:rPr>
+        <w:t>дер</w:t>
+      </w:r>
+      <w:r>
+        <w:rPr>
+          <w:rFonts w:eastAsiaTheme="minorEastAsia"/>
+        </w:rPr>
+        <w:t>-Ваальса</w:t>
+      </w:r>
+      <w:r>
+        <w:rPr>
+          <w:rFonts w:eastAsiaTheme="minorEastAsia"/>
+        </w:rPr>
+        <w:t>).</w:t>
+      </w:r>
+      <w:r>
+        <w:rPr>
+          <w:rFonts w:eastAsiaTheme="minorEastAsia"/>
+        </w:rPr>
+        <w:t xml:space="preserve"> Таким образом, на небольших расстояниях они начинают притягиваться, уменьшая общее давление.</w:t>
+      </w:r>
+    </w:p>
+    <w:p>
+      <w:pPr>
+        <w:rPr>
+          <w:rFonts w:eastAsiaTheme="minorEastAsia"/>
+          <w:i/>
+          <w:lang w:val="en-US"/>
+        </w:rPr>
+      </w:pPr>
+      <m:oMathPara>
+        <m:oMath>
+          <m:r>
+            <w:rPr>
+              <w:rFonts w:ascii="Cambria Math" w:eastAsiaTheme="minorEastAsia" w:hAnsi="Cambria Math"/>
+            </w:rPr>
+            <m:t>P=</m:t>
+          </m:r>
+          <m:f>
+            <m:fPr>
+              <m:ctrlPr>
+                <w:rPr>
+                  <w:rFonts w:ascii="Cambria Math" w:eastAsiaTheme="minorEastAsia" w:hAnsi="Cambria Math"/>
+                  <w:i/>
+                </w:rPr>
+              </m:ctrlPr>
+            </m:fPr>
+            <m:num>
+              <m:r>
+                <w:rPr>
+                  <w:rFonts w:ascii="Cambria Math" w:eastAsiaTheme="minorEastAsia" w:hAnsi="Cambria Math"/>
+                </w:rPr>
+                <m:t>νRT</m:t>
+              </m:r>
+            </m:num>
+            <m:den>
+              <m:r>
+                <w:rPr>
+                  <w:rFonts w:ascii="Cambria Math" w:eastAsiaTheme="minorEastAsia" w:hAnsi="Cambria Math"/>
+                </w:rPr>
+                <m:t>V-νb</m:t>
+              </m:r>
+            </m:den>
+          </m:f>
+          <m:r>
+            <w:rPr>
+              <w:rFonts w:ascii="Cambria Math" w:eastAsiaTheme="minorEastAsia" w:hAnsi="Cambria Math"/>
+            </w:rPr>
+            <m:t>-∆</m:t>
+          </m:r>
+          <m:sSub>
+            <m:sSubPr>
+              <m:ctrlPr>
+                <w:rPr>
+                  <w:rFonts w:ascii="Cambria Math" w:eastAsiaTheme="minorEastAsia" w:hAnsi="Cambria Math"/>
+                  <w:i/>
+                  <w:lang w:val="en-US"/>
+                </w:rPr>
+              </m:ctrlPr>
+            </m:sSubPr>
+            <m:e>
+              <m:r>
+                <w:rPr>
+                  <w:rFonts w:ascii="Cambria Math" w:eastAsiaTheme="minorEastAsia" w:hAnsi="Cambria Math"/>
+                  <w:lang w:val="en-US"/>
+                </w:rPr>
+                <m:t>P</m:t>
+              </m:r>
+            </m:e>
+            <m:sub>
+              <m:r>
+                <w:rPr>
+                  <w:rFonts w:ascii="Cambria Math" w:eastAsiaTheme="minorEastAsia" w:hAnsi="Cambria Math"/>
+                </w:rPr>
+                <m:t>вдв</m:t>
+              </m:r>
+            </m:sub>
+          </m:sSub>
+        </m:oMath>
+      </m:oMathPara>
+    </w:p>
+    <w:p>
+      <w:pPr>
+        <w:rPr>
+          <w:rFonts w:eastAsiaTheme="minorEastAsia"/>
+          <w:i/>
+          <w:lang w:val="en-US"/>
+        </w:rPr>
+      </w:pPr>
+      <m:oMathPara>
+        <m:oMath>
+          <m:r>
+            <w:rPr>
+              <w:rFonts w:ascii="Cambria Math" w:eastAsiaTheme="minorEastAsia" w:hAnsi="Cambria Math"/>
+            </w:rPr>
+            <m:t>∆</m:t>
+          </m:r>
+          <m:sSub>
+            <m:sSubPr>
+              <m:ctrlPr>
+                <w:rPr>
+                  <w:rFonts w:ascii="Cambria Math" w:eastAsiaTheme="minorEastAsia" w:hAnsi="Cambria Math"/>
+                  <w:i/>
+                  <w:lang w:val="en-US"/>
+                </w:rPr>
+              </m:ctrlPr>
+            </m:sSubPr>
+            <m:e>
+              <m:r>
+                <w:rPr>
+                  <w:rFonts w:ascii="Cambria Math" w:eastAsiaTheme="minorEastAsia" w:hAnsi="Cambria Math"/>
+                  <w:lang w:val="en-US"/>
+                </w:rPr>
+                <m:t>P</m:t>
+              </m:r>
+            </m:e>
+            <m:sub>
+              <m:r>
+                <w:rPr>
+                  <w:rFonts w:ascii="Cambria Math" w:eastAsiaTheme="minorEastAsia" w:hAnsi="Cambria Math"/>
+                </w:rPr>
+                <m:t>вдв</m:t>
+              </m:r>
+            </m:sub>
+          </m:sSub>
+          <m:r>
+            <w:rPr>
+              <w:rFonts w:ascii="Cambria Math" w:eastAsiaTheme="minorEastAsia" w:hAnsi="Cambria Math"/>
+              <w:lang w:val="en-US"/>
+            </w:rPr>
+            <m:t>~</m:t>
+          </m:r>
+          <m:sSub>
+            <m:sSubPr>
+              <m:ctrlPr>
+                <w:rPr>
+                  <w:rFonts w:ascii="Cambria Math" w:eastAsiaTheme="minorEastAsia" w:hAnsi="Cambria Math"/>
+                  <w:i/>
+                  <w:lang w:val="en-US"/>
+                </w:rPr>
+              </m:ctrlPr>
+            </m:sSubPr>
+            <m:e>
+              <m:r>
+                <w:rPr>
+                  <w:rFonts w:ascii="Cambria Math" w:eastAsiaTheme="minorEastAsia" w:hAnsi="Cambria Math"/>
+                  <w:lang w:val="en-US"/>
+                </w:rPr>
+                <m:t>F</m:t>
+              </m:r>
+            </m:e>
+            <m:sub>
+              <m:r>
+                <w:rPr>
+                  <w:rFonts w:ascii="Cambria Math" w:eastAsiaTheme="minorEastAsia" w:hAnsi="Cambria Math"/>
+                </w:rPr>
+                <m:t>вдв</m:t>
+              </m:r>
+            </m:sub>
+          </m:sSub>
+          <m:r>
+            <w:rPr>
+              <w:rFonts w:ascii="Cambria Math" w:eastAsiaTheme="minorEastAsia" w:hAnsi="Cambria Math"/>
+              <w:lang w:val="en-US"/>
+            </w:rPr>
+            <m:t xml:space="preserve">~ </m:t>
+          </m:r>
+          <m:sSup>
+            <m:sSupPr>
+              <m:ctrlPr>
+                <w:rPr>
+                  <w:rFonts w:ascii="Cambria Math" w:eastAsiaTheme="minorEastAsia" w:hAnsi="Cambria Math"/>
+                  <w:i/>
+                  <w:lang w:val="en-US"/>
+                </w:rPr>
+              </m:ctrlPr>
+            </m:sSupPr>
+            <m:e>
+              <m:r>
+                <w:rPr>
+                  <w:rFonts w:ascii="Cambria Math" w:eastAsiaTheme="minorEastAsia" w:hAnsi="Cambria Math"/>
+                  <w:lang w:val="en-US"/>
+                </w:rPr>
+                <m:t>n</m:t>
+              </m:r>
+            </m:e>
+            <m:sup>
+              <m:r>
+                <w:rPr>
+                  <w:rFonts w:ascii="Cambria Math" w:eastAsiaTheme="minorEastAsia" w:hAnsi="Cambria Math"/>
+                  <w:lang w:val="en-US"/>
+                </w:rPr>
+                <m:t>2</m:t>
+              </m:r>
+            </m:sup>
+          </m:sSup>
+          <m:r>
+            <w:rPr>
+              <w:rFonts w:ascii="Cambria Math" w:eastAsiaTheme="minorEastAsia" w:hAnsi="Cambria Math"/>
+              <w:lang w:val="en-US"/>
+            </w:rPr>
+            <m:t>~1/</m:t>
+          </m:r>
+          <m:sSup>
+            <m:sSupPr>
+              <m:ctrlPr>
+                <w:rPr>
+                  <w:rFonts w:ascii="Cambria Math" w:eastAsiaTheme="minorEastAsia" w:hAnsi="Cambria Math"/>
+                  <w:i/>
+                  <w:lang w:val="en-US"/>
+                </w:rPr>
+              </m:ctrlPr>
+            </m:sSupPr>
+            <m:e>
+              <m:r>
+                <w:rPr>
+                  <w:rFonts w:ascii="Cambria Math" w:eastAsiaTheme="minorEastAsia" w:hAnsi="Cambria Math"/>
+                  <w:lang w:val="en-US"/>
+                </w:rPr>
+                <m:t>V</m:t>
+              </m:r>
+            </m:e>
+            <m:sup>
+              <m:r>
+                <w:rPr>
+                  <w:rFonts w:ascii="Cambria Math" w:eastAsiaTheme="minorEastAsia" w:hAnsi="Cambria Math"/>
+                  <w:lang w:val="en-US"/>
+                </w:rPr>
+                <m:t>2</m:t>
+              </m:r>
+            </m:sup>
+          </m:sSup>
+          <m:r>
+            <w:rPr>
+              <w:rFonts w:ascii="Cambria Math" w:eastAsiaTheme="minorEastAsia" w:hAnsi="Cambria Math"/>
+              <w:lang w:val="en-US"/>
+            </w:rPr>
+            <m:t xml:space="preserve">  </m:t>
+          </m:r>
+        </m:oMath>
+      </m:oMathPara>
+    </w:p>
+    <w:p>
+      <w:pPr>
+        <w:rPr>
+          <w:rFonts w:eastAsiaTheme="minorEastAsia"/>
+          <w:i/>
+          <w:lang w:val="en-US"/>
+        </w:rPr>
+      </w:pPr>
+      <m:oMathPara>
+        <m:oMath>
+          <m:r>
+            <w:rPr>
+              <w:rFonts w:ascii="Cambria Math" w:eastAsiaTheme="minorEastAsia" w:hAnsi="Cambria Math"/>
+            </w:rPr>
+            <m:t>∆</m:t>
+          </m:r>
+          <m:sSub>
+            <m:sSubPr>
+              <m:ctrlPr>
+                <w:rPr>
+                  <w:rFonts w:ascii="Cambria Math" w:eastAsiaTheme="minorEastAsia" w:hAnsi="Cambria Math"/>
+                  <w:i/>
+                  <w:lang w:val="en-US"/>
+                </w:rPr>
+              </m:ctrlPr>
+            </m:sSubPr>
+            <m:e>
+              <m:r>
+                <w:rPr>
+                  <w:rFonts w:ascii="Cambria Math" w:eastAsiaTheme="minorEastAsia" w:hAnsi="Cambria Math"/>
+                  <w:lang w:val="en-US"/>
+                </w:rPr>
+                <m:t>P</m:t>
+              </m:r>
+            </m:e>
+            <m:sub>
+              <m:r>
+                <w:rPr>
+                  <w:rFonts w:ascii="Cambria Math" w:eastAsiaTheme="minorEastAsia" w:hAnsi="Cambria Math"/>
+                </w:rPr>
+                <m:t>вдв</m:t>
+              </m:r>
+            </m:sub>
+          </m:sSub>
+          <m:r>
+            <w:rPr>
+              <w:rFonts w:ascii="Cambria Math" w:eastAsiaTheme="minorEastAsia" w:hAnsi="Cambria Math"/>
+              <w:lang w:val="en-US"/>
+            </w:rPr>
+            <m:t>=</m:t>
+          </m:r>
+          <m:f>
+            <m:fPr>
+              <m:ctrlPr>
+                <w:rPr>
+                  <w:rFonts w:ascii="Cambria Math" w:eastAsiaTheme="minorEastAsia" w:hAnsi="Cambria Math"/>
+                  <w:i/>
+                  <w:lang w:val="en-US"/>
+                </w:rPr>
+              </m:ctrlPr>
+            </m:fPr>
+            <m:num>
+              <m:sSup>
+                <m:sSupPr>
+                  <m:ctrlPr>
+                    <w:rPr>
+                      <w:rFonts w:ascii="Cambria Math" w:eastAsiaTheme="minorEastAsia" w:hAnsi="Cambria Math"/>
+                      <w:i/>
+                    </w:rPr>
+                  </m:ctrlPr>
+                </m:sSupPr>
+                <m:e>
+                  <m:r>
+                    <w:rPr>
+                      <w:rFonts w:ascii="Cambria Math" w:eastAsiaTheme="minorEastAsia" w:hAnsi="Cambria Math"/>
+                    </w:rPr>
+                    <m:t>ν</m:t>
+                  </m:r>
+                </m:e>
+                <m:sup>
+                  <m:r>
+                    <w:rPr>
+                      <w:rFonts w:ascii="Cambria Math" w:eastAsiaTheme="minorEastAsia" w:hAnsi="Cambria Math"/>
+                    </w:rPr>
+                    <m:t>2</m:t>
+                  </m:r>
+                </m:sup>
+              </m:sSup>
+              <m:r>
+                <w:rPr>
+                  <w:rFonts w:ascii="Cambria Math" w:eastAsiaTheme="minorEastAsia" w:hAnsi="Cambria Math"/>
+                  <w:lang w:val="en-US"/>
+                </w:rPr>
+                <m:t>a</m:t>
+              </m:r>
+            </m:num>
+            <m:den>
+              <m:sSup>
+                <m:sSupPr>
+                  <m:ctrlPr>
+                    <w:rPr>
+                      <w:rFonts w:ascii="Cambria Math" w:eastAsiaTheme="minorEastAsia" w:hAnsi="Cambria Math"/>
+                      <w:i/>
+                      <w:lang w:val="en-US"/>
+                    </w:rPr>
+                  </m:ctrlPr>
+                </m:sSupPr>
+                <m:e>
+                  <m:r>
+                    <w:rPr>
+                      <w:rFonts w:ascii="Cambria Math" w:eastAsiaTheme="minorEastAsia" w:hAnsi="Cambria Math"/>
+                      <w:lang w:val="en-US"/>
+                    </w:rPr>
+                    <m:t>V</m:t>
+                  </m:r>
+                </m:e>
+                <m:sup>
+                  <m:r>
+                    <w:rPr>
+                      <w:rFonts w:ascii="Cambria Math" w:eastAsiaTheme="minorEastAsia" w:hAnsi="Cambria Math"/>
+                      <w:lang w:val="en-US"/>
+                    </w:rPr>
+                    <m:t>2</m:t>
+                  </m:r>
+                </m:sup>
+              </m:sSup>
+            </m:den>
+          </m:f>
+        </m:oMath>
+      </m:oMathPara>
+    </w:p>
+    <w:p>
+      <w:pPr>
+        <w:rPr>
+          <w:rFonts w:eastAsiaTheme="minorEastAsia"/>
+          <w:i/>
+          <w:lang w:val="en-US"/>
+        </w:rPr>
+      </w:pPr>
+      <m:oMathPara>
+        <m:oMath>
+          <m:r>
+            <w:rPr>
+              <w:rFonts w:ascii="Cambria Math" w:eastAsiaTheme="minorEastAsia" w:hAnsi="Cambria Math"/>
+            </w:rPr>
+            <m:t>P=</m:t>
+          </m:r>
+          <m:f>
+            <m:fPr>
+              <m:ctrlPr>
+                <w:rPr>
+                  <w:rFonts w:ascii="Cambria Math" w:eastAsiaTheme="minorEastAsia" w:hAnsi="Cambria Math"/>
+                  <w:i/>
+                </w:rPr>
+              </m:ctrlPr>
+            </m:fPr>
+            <m:num>
+              <m:r>
+                <w:rPr>
+                  <w:rFonts w:ascii="Cambria Math" w:eastAsiaTheme="minorEastAsia" w:hAnsi="Cambria Math"/>
+                </w:rPr>
+                <m:t>νRT</m:t>
+              </m:r>
+            </m:num>
+            <m:den>
+              <m:r>
+                <w:rPr>
+                  <w:rFonts w:ascii="Cambria Math" w:eastAsiaTheme="minorEastAsia" w:hAnsi="Cambria Math"/>
+                </w:rPr>
+                <m:t>V-νb</m:t>
+              </m:r>
+            </m:den>
+          </m:f>
+          <m:r>
+            <w:rPr>
+              <w:rFonts w:ascii="Cambria Math" w:eastAsiaTheme="minorEastAsia" w:hAnsi="Cambria Math"/>
+            </w:rPr>
+            <m:t>-</m:t>
+          </m:r>
+          <m:f>
+            <m:fPr>
+              <m:ctrlPr>
+                <w:rPr>
+                  <w:rFonts w:ascii="Cambria Math" w:eastAsiaTheme="minorEastAsia" w:hAnsi="Cambria Math"/>
+                  <w:i/>
+                  <w:lang w:val="en-US"/>
+                </w:rPr>
+              </m:ctrlPr>
+            </m:fPr>
+            <m:num>
+              <m:sSup>
+                <m:sSupPr>
+                  <m:ctrlPr>
+                    <w:rPr>
+                      <w:rFonts w:ascii="Cambria Math" w:eastAsiaTheme="minorEastAsia" w:hAnsi="Cambria Math"/>
+                      <w:i/>
+                    </w:rPr>
+                  </m:ctrlPr>
+                </m:sSupPr>
+                <m:e>
+                  <m:r>
+                    <w:rPr>
+                      <w:rFonts w:ascii="Cambria Math" w:eastAsiaTheme="minorEastAsia" w:hAnsi="Cambria Math"/>
+                    </w:rPr>
+                    <m:t>ν</m:t>
+                  </m:r>
+                </m:e>
+                <m:sup>
+                  <m:r>
+                    <w:rPr>
+                      <w:rFonts w:ascii="Cambria Math" w:eastAsiaTheme="minorEastAsia" w:hAnsi="Cambria Math"/>
+                    </w:rPr>
+                    <m:t>2</m:t>
+                  </m:r>
+                </m:sup>
+              </m:sSup>
+              <m:r>
+                <w:rPr>
+                  <w:rFonts w:ascii="Cambria Math" w:eastAsiaTheme="minorEastAsia" w:hAnsi="Cambria Math"/>
+                  <w:lang w:val="en-US"/>
+                </w:rPr>
+                <m:t>a</m:t>
+              </m:r>
+            </m:num>
+            <m:den>
+              <m:sSup>
+                <m:sSupPr>
+                  <m:ctrlPr>
+                    <w:rPr>
+                      <w:rFonts w:ascii="Cambria Math" w:eastAsiaTheme="minorEastAsia" w:hAnsi="Cambria Math"/>
+                      <w:i/>
+                      <w:lang w:val="en-US"/>
+                    </w:rPr>
+                  </m:ctrlPr>
+                </m:sSupPr>
+                <m:e>
+                  <m:r>
+                    <w:rPr>
+                      <w:rFonts w:ascii="Cambria Math" w:eastAsiaTheme="minorEastAsia" w:hAnsi="Cambria Math"/>
+                      <w:lang w:val="en-US"/>
+                    </w:rPr>
+                    <m:t>V</m:t>
+                  </m:r>
+                </m:e>
+                <m:sup>
+                  <m:r>
+                    <w:rPr>
+                      <w:rFonts w:ascii="Cambria Math" w:eastAsiaTheme="minorEastAsia" w:hAnsi="Cambria Math"/>
+                      <w:lang w:val="en-US"/>
+                    </w:rPr>
+                    <m:t>2</m:t>
+                  </m:r>
+                </m:sup>
+              </m:sSup>
+            </m:den>
+          </m:f>
+        </m:oMath>
+      </m:oMathPara>
+    </w:p>
+    <w:p>
+      <w:pPr>
+        <w:rPr>
+          <w:rFonts w:eastAsiaTheme="minorEastAsia"/>
+          <w:i/>
+        </w:rPr>
+      </w:pPr>
+      <m:oMathPara>
+        <m:oMath>
+          <m:d>
+            <m:dPr>
+              <m:ctrlPr>
+                <w:rPr>
+                  <w:rFonts w:ascii="Cambria Math" w:eastAsiaTheme="minorEastAsia" w:hAnsi="Cambria Math"/>
+                  <w:i/>
+                  <w:highlight w:val="lightGray"/>
+                </w:rPr>
+              </m:ctrlPr>
+            </m:dPr>
+            <m:e>
+              <m:r>
+                <w:rPr>
+                  <w:rFonts w:ascii="Cambria Math" w:eastAsiaTheme="minorEastAsia" w:hAnsi="Cambria Math"/>
+                  <w:highlight w:val="lightGray"/>
+                </w:rPr>
+                <m:t>P+</m:t>
+              </m:r>
+              <m:f>
+                <m:fPr>
+                  <m:ctrlPr>
+                    <w:rPr>
+                      <w:rFonts w:ascii="Cambria Math" w:eastAsiaTheme="minorEastAsia" w:hAnsi="Cambria Math"/>
+                      <w:i/>
+                      <w:highlight w:val="lightGray"/>
+                      <w:lang w:val="en-US"/>
+                    </w:rPr>
+                  </m:ctrlPr>
+                </m:fPr>
+                <m:num>
+                  <m:sSup>
+                    <m:sSupPr>
+                      <m:ctrlPr>
+                        <w:rPr>
+                          <w:rFonts w:ascii="Cambria Math" w:eastAsiaTheme="minorEastAsia" w:hAnsi="Cambria Math"/>
+                          <w:i/>
+                          <w:highlight w:val="lightGray"/>
+                        </w:rPr>
+                      </m:ctrlPr>
+                    </m:sSupPr>
+                    <m:e>
+                      <m:r>
+                        <w:rPr>
+                          <w:rFonts w:ascii="Cambria Math" w:eastAsiaTheme="minorEastAsia" w:hAnsi="Cambria Math"/>
+                          <w:highlight w:val="lightGray"/>
+                        </w:rPr>
+                        <m:t>ν</m:t>
+                      </m:r>
+                    </m:e>
+                    <m:sup>
+                      <m:r>
+                        <w:rPr>
+                          <w:rFonts w:ascii="Cambria Math" w:eastAsiaTheme="minorEastAsia" w:hAnsi="Cambria Math"/>
+                          <w:highlight w:val="lightGray"/>
+                        </w:rPr>
+                        <m:t>2</m:t>
+                      </m:r>
+                    </m:sup>
+                  </m:sSup>
+                  <m:r>
+                    <w:rPr>
+                      <w:rFonts w:ascii="Cambria Math" w:eastAsiaTheme="minorEastAsia" w:hAnsi="Cambria Math"/>
+                      <w:highlight w:val="lightGray"/>
+                      <w:lang w:val="en-US"/>
+                    </w:rPr>
+                    <m:t>a</m:t>
+                  </m:r>
+                </m:num>
+                <m:den>
+                  <m:sSup>
+                    <m:sSupPr>
+                      <m:ctrlPr>
+                        <w:rPr>
+                          <w:rFonts w:ascii="Cambria Math" w:eastAsiaTheme="minorEastAsia" w:hAnsi="Cambria Math"/>
+                          <w:i/>
+                          <w:highlight w:val="lightGray"/>
+                          <w:lang w:val="en-US"/>
+                        </w:rPr>
+                      </m:ctrlPr>
+                    </m:sSupPr>
+                    <m:e>
+                      <m:r>
+                        <w:rPr>
+                          <w:rFonts w:ascii="Cambria Math" w:eastAsiaTheme="minorEastAsia" w:hAnsi="Cambria Math"/>
+                          <w:highlight w:val="lightGray"/>
+                          <w:lang w:val="en-US"/>
+                        </w:rPr>
+                        <m:t>V</m:t>
+                      </m:r>
+                    </m:e>
+                    <m:sup>
+                      <m:r>
+                        <w:rPr>
+                          <w:rFonts w:ascii="Cambria Math" w:eastAsiaTheme="minorEastAsia" w:hAnsi="Cambria Math"/>
+                          <w:highlight w:val="lightGray"/>
+                          <w:lang w:val="en-US"/>
+                        </w:rPr>
+                        <m:t>2</m:t>
+                      </m:r>
+                    </m:sup>
+                  </m:sSup>
+                </m:den>
+              </m:f>
+            </m:e>
+          </m:d>
+          <m:d>
+            <m:dPr>
+              <m:ctrlPr>
+                <w:rPr>
+                  <w:rFonts w:ascii="Cambria Math" w:eastAsiaTheme="minorEastAsia" w:hAnsi="Cambria Math"/>
+                  <w:i/>
+                  <w:highlight w:val="lightGray"/>
+                </w:rPr>
+              </m:ctrlPr>
+            </m:dPr>
+            <m:e>
+              <m:r>
+                <w:rPr>
+                  <w:rFonts w:ascii="Cambria Math" w:eastAsiaTheme="minorEastAsia" w:hAnsi="Cambria Math"/>
+                  <w:highlight w:val="lightGray"/>
+                </w:rPr>
+                <m:t>V-νb</m:t>
+              </m:r>
+            </m:e>
+          </m:d>
+          <m:r>
+            <w:rPr>
+              <w:rFonts w:ascii="Cambria Math" w:eastAsiaTheme="minorEastAsia" w:hAnsi="Cambria Math"/>
+              <w:highlight w:val="lightGray"/>
+            </w:rPr>
+            <m:t>=νRT</m:t>
+          </m:r>
+        </m:oMath>
+      </m:oMathPara>
+    </w:p>
+    <w:p>
+      <w:pPr>
+        <w:rPr>
+          <w:rFonts w:eastAsiaTheme="minorEastAsia"/>
+          <w:iCs/>
+        </w:rPr>
+      </w:pPr>
+      <w:r>
+        <w:rPr>
+          <w:rFonts w:eastAsiaTheme="minorEastAsia"/>
+          <w:iCs/>
+        </w:rPr>
+        <w:t>Газ, подчиняющийся такому уравнению, называется газом Ван-дер-Ваальса.</w:t>
+      </w:r>
+    </w:p>
+    <w:p>
+      <w:pPr>
+        <w:rPr>
+          <w:rFonts w:eastAsiaTheme="minorEastAsia"/>
+          <w:iCs/>
+        </w:rPr>
+      </w:pPr>
+      <w:r>
+        <w:rPr>
+          <w:rFonts w:eastAsiaTheme="minorEastAsia"/>
+          <w:b/>
+          <w:bCs/>
+          <w:iCs/>
+        </w:rPr>
+        <w:t>Изотерма газа Ван-дер-Ваальса</w:t>
+      </w:r>
+      <w:r>
+        <w:rPr>
+          <w:rFonts w:eastAsiaTheme="minorEastAsia"/>
+          <w:iCs/>
+        </w:rPr>
+        <w:t>.</w:t>
+      </w:r>
+    </w:p>
+    <w:p>
+      <w:pPr>
+        <w:rPr>
+          <w:rFonts w:eastAsiaTheme="minorEastAsia"/>
+        </w:rPr>
+      </w:pPr>
+      <w:r>
+        <w:rPr>
+          <w:rFonts w:eastAsiaTheme="minorEastAsia"/>
+          <w:i/>
+          <w:noProof/>
+        </w:rPr>
+        <w:drawing>
+          <wp:anchor distT="0" distB="0" distL="114300" distR="114300" simplePos="0" relativeHeight="251662336" behindDoc="0" locked="0" layoutInCell="1" allowOverlap="1" wp14:anchorId="1D3F6594" wp14:editId="58157846">
+            <wp:simplePos x="0" y="0"/>
+            <wp:positionH relativeFrom="margin">
+              <wp:align>left</wp:align>
+            </wp:positionH>
+            <wp:positionV relativeFrom="paragraph">
+              <wp:posOffset>37465</wp:posOffset>
+            </wp:positionV>
+            <wp:extent cx="2631793" cy="1287780"/>
+            <wp:effectExtent l="0" t="0" r="0" b="7620"/>
+            <wp:wrapThrough wrapText="bothSides">
+              <wp:wrapPolygon edited="0">
+                <wp:start x="0" y="0"/>
+                <wp:lineTo x="0" y="21408"/>
+                <wp:lineTo x="21423" y="21408"/>
+                <wp:lineTo x="21423" y="0"/>
+                <wp:lineTo x="0" y="0"/>
+              </wp:wrapPolygon>
+            </wp:wrapThrough>
+            <wp:docPr id="6" name="Рисунок 6"/>
+            <wp:cNvGraphicFramePr>
+              <a:graphicFrameLocks xmlns:a="http://schemas.openxmlformats.org/drawingml/2006/main" noChangeAspect="1"/>
+            </wp:cNvGraphicFramePr>
+            <a:graphic xmlns:a="http://schemas.openxmlformats.org/drawingml/2006/main">
+              <a:graphicData uri="http://schemas.openxmlformats.org/drawingml/2006/picture">
+                <pic:pic xmlns:pic="http://schemas.openxmlformats.org/drawingml/2006/picture">
+                  <pic:nvPicPr>
+                    <pic:cNvPr id="1" name=""/>
+                    <pic:cNvPicPr/>
+                  </pic:nvPicPr>
+                  <pic:blipFill>
+                    <a:blip r:embed="rId8">
+                      <a:extLst>
+                        <a:ext uri="{28A0092B-C50C-407E-A947-70E740481C1C}">
+                          <a14:useLocalDpi xmlns:a14="http://schemas.microsoft.com/office/drawing/2010/main" val="0"/>
+                        </a:ext>
+                      </a:extLst>
+                    </a:blip>
+                    <a:stretch>
+                      <a:fillRect/>
+                    </a:stretch>
+                  </pic:blipFill>
+                  <pic:spPr>
+                    <a:xfrm>
+                      <a:off x="0" y="0"/>
+                      <a:ext cx="2631793" cy="1287780"/>
+                    </a:xfrm>
+                    <a:prstGeom prst="rect">
+                      <a:avLst/>
+                    </a:prstGeom>
+                  </pic:spPr>
+                </pic:pic>
+              </a:graphicData>
+            </a:graphic>
+          </wp:anchor>
+        </w:drawing>
+      </w:r>
+      <w:r>
+        <w:rPr>
+          <w:rFonts w:eastAsiaTheme="minorEastAsia"/>
+        </w:rPr>
+        <w:t xml:space="preserve">При </w:t>
+      </w:r>
+      <m:oMath>
+        <m:r>
+          <w:rPr>
+            <w:rFonts w:ascii="Cambria Math" w:eastAsiaTheme="minorEastAsia" w:hAnsi="Cambria Math"/>
+          </w:rPr>
+          <m:t>T=const</m:t>
+        </m:r>
+      </m:oMath>
+      <w:r>
+        <w:rPr>
+          <w:rFonts w:eastAsiaTheme="minorEastAsia"/>
+        </w:rPr>
+        <w:t xml:space="preserve"> </w:t>
+      </w:r>
+      <w:r>
+        <w:rPr>
+          <w:rFonts w:eastAsiaTheme="minorEastAsia"/>
+        </w:rPr>
+        <w:t xml:space="preserve">получается уравнение 3-й степени для </w:t>
+      </w:r>
+      <m:oMath>
+        <m:r>
+          <w:rPr>
+            <w:rFonts w:ascii="Cambria Math" w:eastAsiaTheme="minorEastAsia" w:hAnsi="Cambria Math"/>
+          </w:rPr>
+          <m:t>P</m:t>
+        </m:r>
+        <m:d>
+          <m:dPr>
+            <m:ctrlPr>
+              <w:rPr>
+                <w:rFonts w:ascii="Cambria Math" w:eastAsiaTheme="minorEastAsia" w:hAnsi="Cambria Math"/>
+                <w:i/>
+              </w:rPr>
+            </m:ctrlPr>
+          </m:dPr>
+          <m:e>
+            <m:r>
+              <w:rPr>
+                <w:rFonts w:ascii="Cambria Math" w:eastAsiaTheme="minorEastAsia" w:hAnsi="Cambria Math"/>
+              </w:rPr>
+              <m:t>V</m:t>
+            </m:r>
+          </m:e>
+        </m:d>
+      </m:oMath>
+      <w:r>
+        <w:rPr>
+          <w:rFonts w:eastAsiaTheme="minorEastAsia"/>
+        </w:rPr>
+        <w:t>.</w:t>
+      </w:r>
+      <w:r>
+        <w:rPr>
+          <w:rFonts w:eastAsiaTheme="minorEastAsia"/>
+        </w:rPr>
+        <w:t xml:space="preserve"> </w:t>
+      </w:r>
+      <w:r>
+        <w:rPr>
+          <w:rFonts w:eastAsiaTheme="minorEastAsia"/>
+        </w:rPr>
+        <w:t xml:space="preserve">Изотерма такого газа показана на рисунке. Линия </w:t>
+      </w:r>
+      <m:oMath>
+        <m:r>
+          <w:rPr>
+            <w:rFonts w:ascii="Cambria Math" w:eastAsiaTheme="minorEastAsia" w:hAnsi="Cambria Math"/>
+          </w:rPr>
+          <m:t>LG</m:t>
+        </m:r>
+      </m:oMath>
+      <w:r>
+        <w:rPr>
+          <w:rFonts w:eastAsiaTheme="minorEastAsia"/>
+        </w:rPr>
+        <w:t xml:space="preserve"> </w:t>
+      </w:r>
+      <w:r>
+        <w:rPr>
+          <w:rFonts w:eastAsiaTheme="minorEastAsia"/>
+        </w:rPr>
+        <w:t>для фазового перехода строится так, чтобы выполнялось равенство площадей</w:t>
+      </w:r>
+      <w:r>
+        <w:rPr>
+          <w:rFonts w:eastAsiaTheme="minorEastAsia"/>
+        </w:rPr>
+        <w:t>:</w:t>
+      </w:r>
+    </w:p>
+    <w:p>
+      <w:pPr>
+        <w:rPr>
+          <w:rFonts w:eastAsiaTheme="minorEastAsia"/>
+          <w:i/>
+        </w:rPr>
+      </w:pPr>
+      <m:oMathPara>
+        <m:oMath>
+          <m:sSub>
+            <m:sSubPr>
+              <m:ctrlPr>
+                <w:rPr>
+                  <w:rFonts w:ascii="Cambria Math" w:eastAsiaTheme="minorEastAsia" w:hAnsi="Cambria Math"/>
+                  <w:i/>
+                </w:rPr>
+              </m:ctrlPr>
+            </m:sSubPr>
+            <m:e>
+              <m:r>
+                <w:rPr>
+                  <w:rFonts w:ascii="Cambria Math" w:eastAsiaTheme="minorEastAsia" w:hAnsi="Cambria Math"/>
+                </w:rPr>
+                <m:t>S</m:t>
+              </m:r>
+            </m:e>
+            <m:sub>
+              <m:r>
+                <w:rPr>
+                  <w:rFonts w:ascii="Cambria Math" w:eastAsiaTheme="minorEastAsia" w:hAnsi="Cambria Math"/>
+                </w:rPr>
+                <m:t>LBC</m:t>
+              </m:r>
+            </m:sub>
+          </m:sSub>
+          <m:r>
+            <w:rPr>
+              <w:rFonts w:ascii="Cambria Math" w:eastAsiaTheme="minorEastAsia" w:hAnsi="Cambria Math"/>
+            </w:rPr>
+            <m:t>=</m:t>
+          </m:r>
+          <m:sSub>
+            <m:sSubPr>
+              <m:ctrlPr>
+                <w:rPr>
+                  <w:rFonts w:ascii="Cambria Math" w:eastAsiaTheme="minorEastAsia" w:hAnsi="Cambria Math"/>
+                  <w:i/>
+                </w:rPr>
+              </m:ctrlPr>
+            </m:sSubPr>
+            <m:e>
+              <m:r>
+                <w:rPr>
+                  <w:rFonts w:ascii="Cambria Math" w:eastAsiaTheme="minorEastAsia" w:hAnsi="Cambria Math"/>
+                </w:rPr>
+                <m:t>S</m:t>
+              </m:r>
+            </m:e>
+            <m:sub>
+              <m:r>
+                <w:rPr>
+                  <w:rFonts w:ascii="Cambria Math" w:eastAsiaTheme="minorEastAsia" w:hAnsi="Cambria Math"/>
+                </w:rPr>
+                <m:t>CAG</m:t>
+              </m:r>
+            </m:sub>
+          </m:sSub>
+        </m:oMath>
+      </m:oMathPara>
+    </w:p>
+    <w:p>
+      <w:pPr>
+        <w:rPr>
+          <w:rFonts w:eastAsiaTheme="minorEastAsia"/>
+          <w:iCs/>
+        </w:rPr>
+      </w:pPr>
+      <w:r>
+        <w:rPr>
+          <w:rFonts w:eastAsiaTheme="minorEastAsia"/>
+          <w:iCs/>
+        </w:rPr>
+        <w:t>Докажем это</w:t>
+      </w:r>
+    </w:p>
+    <w:p>
+      <w:pPr>
+        <w:rPr>
+          <w:rFonts w:eastAsiaTheme="minorEastAsia"/>
+          <w:iCs/>
+        </w:rPr>
+      </w:pPr>
+      <w:r>
+        <w:rPr>
+          <w:rFonts w:eastAsiaTheme="minorEastAsia"/>
+          <w:iCs/>
+        </w:rPr>
+        <w:t>Для изотермы</w:t>
+      </w:r>
+      <w:r>
+        <w:rPr>
+          <w:rFonts w:eastAsiaTheme="minorEastAsia"/>
+          <w:iCs/>
+        </w:rPr>
+        <w:t xml:space="preserve"> </w:t>
+      </w:r>
+      <w:r>
+        <w:rPr>
+          <w:rFonts w:eastAsiaTheme="minorEastAsia"/>
+          <w:iCs/>
+        </w:rPr>
+        <w:t>на</w:t>
+      </w:r>
+      <w:r>
+        <w:rPr>
+          <w:rFonts w:eastAsiaTheme="minorEastAsia"/>
+          <w:iCs/>
+        </w:rPr>
+        <w:t xml:space="preserve"> </w:t>
+      </w:r>
+      <w:r>
+        <w:rPr>
+          <w:rFonts w:eastAsiaTheme="minorEastAsia"/>
+          <w:iCs/>
+        </w:rPr>
+        <w:t xml:space="preserve">замкнутой кривой  </w:t>
+      </w:r>
+      <m:oMath>
+        <m:r>
+          <w:rPr>
+            <w:rFonts w:ascii="Cambria Math" w:eastAsiaTheme="minorEastAsia" w:hAnsi="Cambria Math"/>
+          </w:rPr>
+          <m:t>LBCAGL</m:t>
+        </m:r>
+      </m:oMath>
+    </w:p>
+    <w:p>
+      <w:pPr>
+        <w:rPr>
+          <w:rFonts w:eastAsiaTheme="minorEastAsia"/>
+          <w:i/>
+          <w:iCs/>
+        </w:rPr>
+      </w:pPr>
+      <m:oMathPara>
+        <m:oMath>
+          <m:r>
+            <w:rPr>
+              <w:rFonts w:ascii="Cambria Math" w:eastAsiaTheme="minorEastAsia" w:hAnsi="Cambria Math"/>
+            </w:rPr>
+            <m:t>∆S=</m:t>
+          </m:r>
+          <m:f>
+            <m:fPr>
+              <m:ctrlPr>
+                <w:rPr>
+                  <w:rFonts w:ascii="Cambria Math" w:eastAsiaTheme="minorEastAsia" w:hAnsi="Cambria Math"/>
+                  <w:i/>
+                  <w:iCs/>
+                </w:rPr>
+              </m:ctrlPr>
+            </m:fPr>
+            <m:num>
+              <m:r>
+                <w:rPr>
+                  <w:rFonts w:ascii="Cambria Math" w:eastAsiaTheme="minorEastAsia" w:hAnsi="Cambria Math"/>
+                </w:rPr>
+                <m:t>δQ</m:t>
+              </m:r>
+            </m:num>
+            <m:den>
+              <m:r>
+                <w:rPr>
+                  <w:rFonts w:ascii="Cambria Math" w:eastAsiaTheme="minorEastAsia" w:hAnsi="Cambria Math"/>
+                </w:rPr>
+                <m:t>T</m:t>
+              </m:r>
+            </m:den>
+          </m:f>
+          <m:r>
+            <w:rPr>
+              <w:rFonts w:ascii="Cambria Math" w:eastAsiaTheme="minorEastAsia" w:hAnsi="Cambria Math"/>
+            </w:rPr>
+            <m:t>=0</m:t>
+          </m:r>
+        </m:oMath>
+      </m:oMathPara>
+    </w:p>
+    <w:p>
+      <w:pPr>
+        <w:rPr>
+          <w:rFonts w:eastAsiaTheme="minorEastAsia"/>
+        </w:rPr>
+      </w:pPr>
+      <w:r>
+        <w:rPr>
+          <w:rFonts w:eastAsiaTheme="minorEastAsia"/>
+        </w:rPr>
+        <w:t>Это верно для любых функций состояний по замкнутой кривой</w:t>
+      </w:r>
+      <w:r>
+        <w:rPr>
+          <w:rFonts w:eastAsiaTheme="minorEastAsia"/>
+        </w:rPr>
+        <w:t xml:space="preserve"> (</w:t>
+      </w:r>
+      <m:oMath>
+        <m:r>
+          <w:rPr>
+            <w:rFonts w:ascii="Cambria Math" w:eastAsiaTheme="minorEastAsia" w:hAnsi="Cambria Math"/>
+          </w:rPr>
+          <m:t>∆U=0</m:t>
+        </m:r>
+      </m:oMath>
+      <w:r>
+        <w:rPr>
+          <w:rFonts w:eastAsiaTheme="minorEastAsia"/>
+        </w:rPr>
+        <w:t>)</w:t>
+      </w:r>
+      <w:r>
+        <w:rPr>
+          <w:rFonts w:eastAsiaTheme="minorEastAsia"/>
+        </w:rPr>
+        <w:t>. Так что</w:t>
+      </w:r>
+    </w:p>
+    <w:p>
+      <w:pPr>
+        <w:rPr>
+          <w:rFonts w:eastAsiaTheme="minorEastAsia"/>
+          <w:i/>
+        </w:rPr>
+      </w:pPr>
+      <m:oMathPara>
+        <m:oMath>
+          <m:r>
+            <w:rPr>
+              <w:rFonts w:ascii="Cambria Math" w:eastAsiaTheme="minorEastAsia" w:hAnsi="Cambria Math"/>
+            </w:rPr>
+            <m:t>δQ=∆U+δA=0→</m:t>
+          </m:r>
+          <m:sSub>
+            <m:sSubPr>
+              <m:ctrlPr>
+                <w:rPr>
+                  <w:rFonts w:ascii="Cambria Math" w:eastAsiaTheme="minorEastAsia" w:hAnsi="Cambria Math"/>
+                  <w:i/>
+                  <w:iCs/>
+                </w:rPr>
+              </m:ctrlPr>
+            </m:sSubPr>
+            <m:e>
+              <m:r>
+                <w:rPr>
+                  <w:rFonts w:ascii="Cambria Math" w:eastAsiaTheme="minorEastAsia" w:hAnsi="Cambria Math"/>
+                </w:rPr>
+                <m:t>A</m:t>
+              </m:r>
+            </m:e>
+            <m:sub>
+              <m:r>
+                <w:rPr>
+                  <w:rFonts w:ascii="Cambria Math" w:eastAsiaTheme="minorEastAsia" w:hAnsi="Cambria Math"/>
+                </w:rPr>
+                <m:t>LBCAGL</m:t>
+              </m:r>
+            </m:sub>
+          </m:sSub>
+          <m:r>
+            <w:rPr>
+              <w:rFonts w:ascii="Cambria Math" w:eastAsiaTheme="minorEastAsia" w:hAnsi="Cambria Math"/>
+            </w:rPr>
+            <m:t>=0</m:t>
+          </m:r>
+        </m:oMath>
+      </m:oMathPara>
+    </w:p>
+    <w:p>
+      <w:pPr>
+        <w:rPr>
+          <w:rFonts w:eastAsiaTheme="minorEastAsia"/>
+        </w:rPr>
+      </w:pPr>
+      <w:r>
+        <w:rPr>
+          <w:rFonts w:eastAsiaTheme="minorEastAsia"/>
+        </w:rPr>
+        <w:t>С другой стороны</w:t>
+      </w:r>
+    </w:p>
+    <w:p>
+      <w:pPr>
+        <w:rPr>
+          <w:rFonts w:eastAsiaTheme="minorEastAsia"/>
+        </w:rPr>
+      </w:pPr>
+      <m:oMathPara>
+        <m:oMath>
+          <m:r>
+            <w:rPr>
+              <w:rFonts w:ascii="Cambria Math" w:eastAsiaTheme="minorEastAsia" w:hAnsi="Cambria Math"/>
+            </w:rPr>
+            <m:t>A=</m:t>
+          </m:r>
+          <m:nary>
+            <m:naryPr>
+              <m:limLoc m:val="undOvr"/>
+              <m:ctrlPr>
+                <w:rPr>
+                  <w:rFonts w:ascii="Cambria Math" w:eastAsiaTheme="minorEastAsia" w:hAnsi="Cambria Math"/>
+                  <w:i/>
+                </w:rPr>
+              </m:ctrlPr>
+            </m:naryPr>
+            <m:sub>
+              <m:r>
+                <w:rPr>
+                  <w:rFonts w:ascii="Cambria Math" w:eastAsiaTheme="minorEastAsia" w:hAnsi="Cambria Math"/>
+                </w:rPr>
+                <m:t>LBCAGL</m:t>
+              </m:r>
+            </m:sub>
+            <m:sup>
+              <m:r>
+                <w:rPr>
+                  <w:rFonts w:ascii="Cambria Math" w:eastAsiaTheme="minorEastAsia" w:hAnsi="Cambria Math"/>
+                </w:rPr>
+                <m:t xml:space="preserve"> </m:t>
+              </m:r>
+            </m:sup>
+            <m:e>
+              <m:r>
+                <w:rPr>
+                  <w:rFonts w:ascii="Cambria Math" w:eastAsiaTheme="minorEastAsia" w:hAnsi="Cambria Math"/>
+                </w:rPr>
+                <m:t>PdV</m:t>
+              </m:r>
+            </m:e>
+          </m:nary>
+          <m:r>
+            <w:rPr>
+              <w:rFonts w:ascii="Cambria Math" w:eastAsiaTheme="minorEastAsia" w:hAnsi="Cambria Math"/>
+            </w:rPr>
+            <m:t>=</m:t>
+          </m:r>
+          <m:nary>
+            <m:naryPr>
+              <m:limLoc m:val="undOvr"/>
+              <m:ctrlPr>
+                <w:rPr>
+                  <w:rFonts w:ascii="Cambria Math" w:eastAsiaTheme="minorEastAsia" w:hAnsi="Cambria Math"/>
+                  <w:i/>
+                </w:rPr>
+              </m:ctrlPr>
+            </m:naryPr>
+            <m:sub>
+              <m:r>
+                <w:rPr>
+                  <w:rFonts w:ascii="Cambria Math" w:eastAsiaTheme="minorEastAsia" w:hAnsi="Cambria Math"/>
+                </w:rPr>
+                <m:t>LBC</m:t>
+              </m:r>
+            </m:sub>
+            <m:sup>
+              <m:r>
+                <w:rPr>
+                  <w:rFonts w:ascii="Cambria Math" w:eastAsiaTheme="minorEastAsia" w:hAnsi="Cambria Math"/>
+                </w:rPr>
+                <m:t xml:space="preserve"> </m:t>
+              </m:r>
+            </m:sup>
+            <m:e>
+              <m:r>
+                <w:rPr>
+                  <w:rFonts w:ascii="Cambria Math" w:eastAsiaTheme="minorEastAsia" w:hAnsi="Cambria Math"/>
+                </w:rPr>
+                <m:t>PdV</m:t>
+              </m:r>
+            </m:e>
+          </m:nary>
+          <m:r>
+            <w:rPr>
+              <w:rFonts w:ascii="Cambria Math" w:eastAsiaTheme="minorEastAsia" w:hAnsi="Cambria Math"/>
+            </w:rPr>
+            <m:t>+</m:t>
+          </m:r>
+          <m:nary>
+            <m:naryPr>
+              <m:limLoc m:val="undOvr"/>
+              <m:ctrlPr>
+                <w:rPr>
+                  <w:rFonts w:ascii="Cambria Math" w:eastAsiaTheme="minorEastAsia" w:hAnsi="Cambria Math"/>
+                  <w:i/>
+                </w:rPr>
+              </m:ctrlPr>
+            </m:naryPr>
+            <m:sub>
+              <m:r>
+                <w:rPr>
+                  <w:rFonts w:ascii="Cambria Math" w:eastAsiaTheme="minorEastAsia" w:hAnsi="Cambria Math"/>
+                </w:rPr>
+                <m:t>CAG</m:t>
+              </m:r>
+            </m:sub>
+            <m:sup>
+              <m:r>
+                <w:rPr>
+                  <w:rFonts w:ascii="Cambria Math" w:eastAsiaTheme="minorEastAsia" w:hAnsi="Cambria Math"/>
+                </w:rPr>
+                <m:t xml:space="preserve"> </m:t>
+              </m:r>
+            </m:sup>
+            <m:e>
+              <m:r>
+                <w:rPr>
+                  <w:rFonts w:ascii="Cambria Math" w:eastAsiaTheme="minorEastAsia" w:hAnsi="Cambria Math"/>
+                </w:rPr>
+                <m:t>PdV</m:t>
+              </m:r>
+            </m:e>
+          </m:nary>
+          <m:r>
+            <w:rPr>
+              <w:rFonts w:ascii="Cambria Math" w:eastAsiaTheme="minorEastAsia" w:hAnsi="Cambria Math"/>
+            </w:rPr>
+            <m:t>+</m:t>
+          </m:r>
+          <m:nary>
+            <m:naryPr>
+              <m:limLoc m:val="undOvr"/>
+              <m:ctrlPr>
+                <w:rPr>
+                  <w:rFonts w:ascii="Cambria Math" w:eastAsiaTheme="minorEastAsia" w:hAnsi="Cambria Math"/>
+                  <w:i/>
+                </w:rPr>
+              </m:ctrlPr>
+            </m:naryPr>
+            <m:sub>
+              <m:r>
+                <w:rPr>
+                  <w:rFonts w:ascii="Cambria Math" w:eastAsiaTheme="minorEastAsia" w:hAnsi="Cambria Math"/>
+                </w:rPr>
+                <m:t>GL</m:t>
+              </m:r>
+            </m:sub>
+            <m:sup>
+              <m:r>
+                <w:rPr>
+                  <w:rFonts w:ascii="Cambria Math" w:eastAsiaTheme="minorEastAsia" w:hAnsi="Cambria Math"/>
+                </w:rPr>
+                <m:t xml:space="preserve"> </m:t>
+              </m:r>
+            </m:sup>
+            <m:e>
+              <m:r>
+                <w:rPr>
+                  <w:rFonts w:ascii="Cambria Math" w:eastAsiaTheme="minorEastAsia" w:hAnsi="Cambria Math"/>
+                </w:rPr>
+                <m:t>PdV</m:t>
+              </m:r>
+            </m:e>
+          </m:nary>
+          <m:r>
+            <w:rPr>
+              <w:rFonts w:ascii="Cambria Math" w:eastAsiaTheme="minorEastAsia" w:hAnsi="Cambria Math"/>
+            </w:rPr>
+            <m:t>=0</m:t>
+          </m:r>
+        </m:oMath>
+      </m:oMathPara>
+    </w:p>
+    <w:p>
+      <w:pPr>
+        <w:rPr>
+          <w:rFonts w:eastAsiaTheme="minorEastAsia"/>
+        </w:rPr>
+      </w:pPr>
+      <w:r>
+        <w:rPr>
+          <w:rFonts w:eastAsiaTheme="minorEastAsia"/>
+        </w:rPr>
+        <w:t xml:space="preserve">Из геометрического смысла (площадь под кривой) можно понять, </w:t>
+      </w:r>
+      <w:r>
+        <w:rPr>
+          <w:rFonts w:eastAsiaTheme="minorEastAsia"/>
+        </w:rPr>
+        <w:t>что заштрихованные</w:t>
+      </w:r>
+      <w:r>
+        <w:rPr>
+          <w:rFonts w:eastAsiaTheme="minorEastAsia"/>
+        </w:rPr>
+        <w:t xml:space="preserve"> площади равны.</w:t>
+      </w:r>
+    </w:p>
+    <w:p>
+      <w:pPr>
+        <w:rPr>
+          <w:rFonts w:eastAsiaTheme="minorEastAsia"/>
+          <w:iCs/>
+        </w:rPr>
+      </w:pPr>
+    </w:p>
+    <w:p>
+      <w:pPr>
+        <w:rPr>
+          <w:rFonts w:eastAsiaTheme="minorEastAsia"/>
+          <w:iCs/>
+        </w:rPr>
+      </w:pPr>
     </w:p>
     <w:p/>
     <w:sectPr>
